--- a/3.신경망/3.신경망.docx
+++ b/3.신경망/3.신경망.docx
@@ -30,7 +30,6 @@
         </w:rPr>
         <w:t xml:space="preserve">.1 </w:t>
       </w:r>
-      <w:proofErr w:type="spellStart"/>
       <w:r>
         <w:rPr>
           <w:rFonts w:hint="eastAsia"/>
@@ -39,18 +38,7 @@
           <w:sz w:val="24"/>
           <w:szCs w:val="28"/>
         </w:rPr>
-        <w:t>퍼셉트론에서</w:t>
-      </w:r>
-      <w:proofErr w:type="spellEnd"/>
-      <w:r>
-        <w:rPr>
-          <w:rFonts w:hint="eastAsia"/>
-          <w:b/>
-          <w:bCs/>
-          <w:sz w:val="24"/>
-          <w:szCs w:val="28"/>
-        </w:rPr>
-        <w:t xml:space="preserve"> 신경망으로</w:t>
+        <w:t>퍼셉트론에서 신경망으로</w:t>
       </w:r>
     </w:p>
     <w:p>
@@ -138,19 +126,11 @@
       </w:r>
     </w:p>
     <w:p>
-      <w:proofErr w:type="spellStart"/>
-      <w:r>
-        <w:rPr>
-          <w:rFonts w:hint="eastAsia"/>
-        </w:rPr>
-        <w:t>입력층</w:t>
-      </w:r>
-      <w:proofErr w:type="spellEnd"/>
-      <w:r>
-        <w:rPr>
-          <w:rFonts w:hint="eastAsia"/>
-        </w:rPr>
-        <w:t>:</w:t>
+      <w:r>
+        <w:rPr>
+          <w:rFonts w:hint="eastAsia"/>
+        </w:rPr>
+        <w:t>입력층:</w:t>
       </w:r>
       <w:r>
         <w:t xml:space="preserve"> </w:t>
@@ -163,19 +143,11 @@
       </w:r>
     </w:p>
     <w:p>
-      <w:proofErr w:type="spellStart"/>
-      <w:r>
-        <w:rPr>
-          <w:rFonts w:hint="eastAsia"/>
-        </w:rPr>
-        <w:t>출력층</w:t>
-      </w:r>
-      <w:proofErr w:type="spellEnd"/>
-      <w:r>
-        <w:rPr>
-          <w:rFonts w:hint="eastAsia"/>
-        </w:rPr>
-        <w:t>:</w:t>
+      <w:r>
+        <w:rPr>
+          <w:rFonts w:hint="eastAsia"/>
+        </w:rPr>
+        <w:t>출력층:</w:t>
       </w:r>
       <w:r>
         <w:t xml:space="preserve"> </w:t>
@@ -188,36 +160,20 @@
       </w:r>
     </w:p>
     <w:p>
-      <w:proofErr w:type="spellStart"/>
-      <w:r>
-        <w:rPr>
-          <w:rFonts w:hint="eastAsia"/>
-        </w:rPr>
-        <w:t>은닉층</w:t>
-      </w:r>
-      <w:proofErr w:type="spellEnd"/>
-      <w:r>
-        <w:rPr>
-          <w:rFonts w:hint="eastAsia"/>
-        </w:rPr>
-        <w:t>:</w:t>
+      <w:r>
+        <w:rPr>
+          <w:rFonts w:hint="eastAsia"/>
+        </w:rPr>
+        <w:t>은닉층:</w:t>
       </w:r>
       <w:r>
         <w:t xml:space="preserve"> </w:t>
       </w:r>
-      <w:proofErr w:type="spellStart"/>
-      <w:r>
-        <w:rPr>
-          <w:rFonts w:hint="eastAsia"/>
-        </w:rPr>
-        <w:t>중간줄</w:t>
-      </w:r>
-      <w:proofErr w:type="spellEnd"/>
-      <w:r>
-        <w:rPr>
-          <w:rFonts w:hint="eastAsia"/>
-        </w:rPr>
-        <w:t>,</w:t>
+      <w:r>
+        <w:rPr>
+          <w:rFonts w:hint="eastAsia"/>
+        </w:rPr>
+        <w:t>중간줄,</w:t>
       </w:r>
       <w:r>
         <w:t xml:space="preserve"> </w:t>
@@ -255,47 +211,17 @@
           <w:sz w:val="22"/>
           <w:szCs w:val="24"/>
         </w:rPr>
-        <w:t>3.1.</w:t>
-      </w:r>
-      <w:r>
-        <w:rPr>
-          <w:b/>
-          <w:bCs/>
-          <w:sz w:val="22"/>
-          <w:szCs w:val="24"/>
-        </w:rPr>
-        <w:t>2</w:t>
-      </w:r>
-      <w:r>
-        <w:rPr>
-          <w:b/>
-          <w:bCs/>
-          <w:sz w:val="22"/>
-          <w:szCs w:val="24"/>
-        </w:rPr>
-        <w:t xml:space="preserve"> </w:t>
-      </w:r>
-      <w:proofErr w:type="spellStart"/>
-      <w:r>
-        <w:rPr>
-          <w:rFonts w:hint="eastAsia"/>
-          <w:b/>
-          <w:bCs/>
-          <w:sz w:val="22"/>
-          <w:szCs w:val="24"/>
-        </w:rPr>
-        <w:t>퍼셉트론</w:t>
-      </w:r>
-      <w:proofErr w:type="spellEnd"/>
-      <w:r>
-        <w:rPr>
-          <w:rFonts w:hint="eastAsia"/>
-          <w:b/>
-          <w:bCs/>
-          <w:sz w:val="22"/>
-          <w:szCs w:val="24"/>
-        </w:rPr>
-        <w:t xml:space="preserve"> 복습</w:t>
+        <w:t xml:space="preserve">3.1.2 </w:t>
+      </w:r>
+      <w:r>
+        <w:rPr>
+          <w:rFonts w:hint="eastAsia"/>
+          <w:b/>
+          <w:bCs/>
+          <w:sz w:val="22"/>
+          <w:szCs w:val="24"/>
+        </w:rPr>
+        <w:t>퍼셉트론 복습</w:t>
       </w:r>
     </w:p>
     <w:p>
@@ -423,21 +349,7 @@
         <w:rPr>
           <w:rFonts w:hint="eastAsia"/>
         </w:rPr>
-        <w:t xml:space="preserve">뉴런이 얼마나 쉽게 </w:t>
-      </w:r>
-      <w:proofErr w:type="spellStart"/>
-      <w:r>
-        <w:rPr>
-          <w:rFonts w:hint="eastAsia"/>
-        </w:rPr>
-        <w:t>활성화되느냐를</w:t>
-      </w:r>
-      <w:proofErr w:type="spellEnd"/>
-      <w:r>
-        <w:rPr>
-          <w:rFonts w:hint="eastAsia"/>
-        </w:rPr>
-        <w:t xml:space="preserve"> 제어</w:t>
+        <w:t>뉴런이 얼마나 쉽게 활성화되느냐를 제어</w:t>
       </w:r>
     </w:p>
     <w:p>
@@ -467,11 +379,6 @@
       </w:r>
     </w:p>
     <w:p>
-      <w:pPr>
-        <w:rPr>
-          <w:rFonts w:hint="eastAsia"/>
-        </w:rPr>
-      </w:pPr>
       <w:r>
         <w:rPr>
           <w:noProof/>
@@ -776,43 +683,34 @@
           <w:sz w:val="22"/>
           <w:szCs w:val="24"/>
         </w:rPr>
-        <w:t>3.1.</w:t>
-      </w:r>
-      <w:r>
-        <w:rPr>
-          <w:b/>
-          <w:bCs/>
-          <w:sz w:val="22"/>
-          <w:szCs w:val="24"/>
-        </w:rPr>
-        <w:t>3</w:t>
-      </w:r>
-      <w:r>
-        <w:rPr>
-          <w:b/>
-          <w:bCs/>
-          <w:sz w:val="22"/>
-          <w:szCs w:val="24"/>
-        </w:rPr>
+        <w:t xml:space="preserve">3.1.3 </w:t>
+      </w:r>
+      <w:r>
+        <w:rPr>
+          <w:rFonts w:hint="eastAsia"/>
+          <w:b/>
+          <w:bCs/>
+          <w:sz w:val="22"/>
+          <w:szCs w:val="24"/>
+        </w:rPr>
+        <w:t>활성화 함수의 등장</w:t>
+      </w:r>
+    </w:p>
+    <w:p>
+      <w:r>
+        <w:rPr>
+          <w:rFonts w:hint="eastAsia"/>
+        </w:rPr>
+        <w:t>활성화 함수:</w:t>
+      </w:r>
+      <w:r>
         <w:t xml:space="preserve"> </w:t>
       </w:r>
       <w:r>
         <w:rPr>
           <w:rFonts w:hint="eastAsia"/>
-          <w:b/>
-          <w:bCs/>
-          <w:sz w:val="22"/>
-          <w:szCs w:val="24"/>
-        </w:rPr>
-        <w:t>활성화 함수의 등장</w:t>
-      </w:r>
-    </w:p>
-    <w:p>
-      <w:r>
-        <w:rPr>
-          <w:rFonts w:hint="eastAsia"/>
-        </w:rPr>
-        <w:t>활성화 함수:</w:t>
+        </w:rPr>
+        <w:t>입력 신호의 총합을 출력 신호로 변환하는 함수,</w:t>
       </w:r>
       <w:r>
         <w:t xml:space="preserve"> </w:t>
@@ -821,24 +719,10 @@
         <w:rPr>
           <w:rFonts w:hint="eastAsia"/>
         </w:rPr>
-        <w:t>입력 신호의 총합을 출력 신호로 변환하는 함수,</w:t>
-      </w:r>
-      <w:r>
-        <w:t xml:space="preserve"> </w:t>
-      </w:r>
-      <w:r>
-        <w:rPr>
-          <w:rFonts w:hint="eastAsia"/>
-        </w:rPr>
         <w:t>입력 신호의 총합이 활성화를 일으키는지를 정하는 역할을 함</w:t>
       </w:r>
     </w:p>
     <w:p>
-      <w:pPr>
-        <w:rPr>
-          <w:rFonts w:hint="eastAsia"/>
-        </w:rPr>
-      </w:pPr>
       <w:r>
         <w:rPr>
           <w:noProof/>
@@ -1119,11 +1003,6 @@
       </w:r>
     </w:p>
     <w:p>
-      <w:pPr>
-        <w:rPr>
-          <w:rFonts w:hint="eastAsia"/>
-        </w:rPr>
-      </w:pPr>
       <w:r>
         <w:rPr>
           <w:noProof/>
@@ -1252,25 +1131,16 @@
           <w:sz w:val="24"/>
           <w:szCs w:val="28"/>
         </w:rPr>
-        <w:t>.</w:t>
-      </w:r>
-      <w:r>
-        <w:rPr>
+        <w:t xml:space="preserve">.2 </w:t>
+      </w:r>
+      <w:r>
+        <w:rPr>
+          <w:rFonts w:hint="eastAsia"/>
           <w:b/>
           <w:bCs/>
           <w:sz w:val="24"/>
           <w:szCs w:val="28"/>
         </w:rPr>
-        <w:t xml:space="preserve">2 </w:t>
-      </w:r>
-      <w:r>
-        <w:rPr>
-          <w:rFonts w:hint="eastAsia"/>
-          <w:b/>
-          <w:bCs/>
-          <w:sz w:val="24"/>
-          <w:szCs w:val="28"/>
-        </w:rPr>
         <w:t>활성화 함수</w:t>
       </w:r>
     </w:p>
@@ -1290,44 +1160,22 @@
           <w:sz w:val="22"/>
           <w:szCs w:val="24"/>
         </w:rPr>
-        <w:t>3.</w:t>
-      </w:r>
-      <w:r>
-        <w:rPr>
-          <w:b/>
-          <w:bCs/>
-          <w:sz w:val="22"/>
-          <w:szCs w:val="24"/>
-        </w:rPr>
-        <w:t xml:space="preserve">2.1 </w:t>
-      </w:r>
-      <w:proofErr w:type="spellStart"/>
-      <w:r>
-        <w:rPr>
-          <w:rFonts w:hint="eastAsia"/>
-          <w:b/>
-          <w:bCs/>
-          <w:sz w:val="22"/>
-          <w:szCs w:val="24"/>
-        </w:rPr>
-        <w:t>시그모이드</w:t>
-      </w:r>
-      <w:proofErr w:type="spellEnd"/>
-      <w:r>
-        <w:rPr>
-          <w:rFonts w:hint="eastAsia"/>
-          <w:b/>
-          <w:bCs/>
-          <w:sz w:val="22"/>
-          <w:szCs w:val="24"/>
-        </w:rPr>
-        <w:t xml:space="preserve"> 함수</w:t>
+        <w:t xml:space="preserve">3.2.1 </w:t>
+      </w:r>
+      <w:r>
+        <w:rPr>
+          <w:rFonts w:hint="eastAsia"/>
+          <w:b/>
+          <w:bCs/>
+          <w:sz w:val="22"/>
+          <w:szCs w:val="24"/>
+        </w:rPr>
+        <w:t>시그모이드 함수</w:t>
       </w:r>
     </w:p>
     <w:p>
       <w:pPr>
         <w:rPr>
-          <w:rFonts w:hint="eastAsia"/>
           <w:b/>
           <w:bCs/>
           <w:sz w:val="22"/>
@@ -1458,19 +1306,11 @@
       </w:r>
     </w:p>
     <w:p>
-      <w:proofErr w:type="spellStart"/>
-      <w:r>
-        <w:rPr>
-          <w:rFonts w:hint="eastAsia"/>
-        </w:rPr>
-        <w:t>시그모이드</w:t>
-      </w:r>
-      <w:proofErr w:type="spellEnd"/>
-      <w:r>
-        <w:rPr>
-          <w:rFonts w:hint="eastAsia"/>
-        </w:rPr>
-        <w:t xml:space="preserve"> 함수는 단순한 </w:t>
+      <w:r>
+        <w:rPr>
+          <w:rFonts w:hint="eastAsia"/>
+        </w:rPr>
+        <w:t xml:space="preserve">시그모이드 함수는 단순한 </w:t>
       </w:r>
       <w:r>
         <w:t>‘</w:t>
@@ -1498,41 +1338,19 @@
       <w:r>
         <w:t>h(1.0)=0.731…, h(2.0)=0.880…</w:t>
       </w:r>
-      <w:proofErr w:type="spellStart"/>
-      <w:r>
-        <w:rPr>
-          <w:rFonts w:hint="eastAsia"/>
-        </w:rPr>
-        <w:t>를</w:t>
-      </w:r>
-      <w:proofErr w:type="spellEnd"/>
-      <w:r>
-        <w:rPr>
-          <w:rFonts w:hint="eastAsia"/>
-        </w:rPr>
-        <w:t xml:space="preserve"> 출력</w:t>
-      </w:r>
-    </w:p>
-    <w:p>
-      <w:r>
-        <w:rPr>
-          <w:rFonts w:hint="eastAsia"/>
-        </w:rPr>
-        <w:t xml:space="preserve">신경망에서는 활성화 함수로 </w:t>
-      </w:r>
-      <w:proofErr w:type="spellStart"/>
-      <w:r>
-        <w:rPr>
-          <w:rFonts w:hint="eastAsia"/>
-        </w:rPr>
-        <w:t>시그모이드</w:t>
-      </w:r>
-      <w:proofErr w:type="spellEnd"/>
-      <w:r>
-        <w:rPr>
-          <w:rFonts w:hint="eastAsia"/>
-        </w:rPr>
-        <w:t xml:space="preserve"> 함수를 이용하여 신호를 변환하고,</w:t>
+      <w:r>
+        <w:rPr>
+          <w:rFonts w:hint="eastAsia"/>
+        </w:rPr>
+        <w:t>를 출력</w:t>
+      </w:r>
+    </w:p>
+    <w:p>
+      <w:r>
+        <w:rPr>
+          <w:rFonts w:hint="eastAsia"/>
+        </w:rPr>
+        <w:t>신경망에서는 활성화 함수로 시그모이드 함수를 이용하여 신호를 변환하고,</w:t>
       </w:r>
       <w:r>
         <w:t xml:space="preserve"> </w:t>
@@ -1548,6 +1366,7 @@
     <w:p>
       <w:pPr>
         <w:rPr>
+          <w:rFonts w:hint="eastAsia"/>
           <w:b/>
           <w:bCs/>
           <w:sz w:val="22"/>
@@ -1561,16 +1380,7 @@
           <w:sz w:val="22"/>
           <w:szCs w:val="24"/>
         </w:rPr>
-        <w:t>3.2</w:t>
-      </w:r>
-      <w:r>
-        <w:rPr>
-          <w:b/>
-          <w:bCs/>
-          <w:sz w:val="22"/>
-          <w:szCs w:val="24"/>
-        </w:rPr>
-        <w:t xml:space="preserve">.2 </w:t>
+        <w:t xml:space="preserve">3.2.2 </w:t>
       </w:r>
       <w:r>
         <w:rPr>
@@ -1584,6 +1394,119 @@
       </w:r>
     </w:p>
     <w:p>
+      <w:r>
+        <w:t>def step_function(x):</w:t>
+      </w:r>
+    </w:p>
+    <w:p>
+      <w:r>
+        <w:tab/>
+        <w:t>if x&gt;0:</w:t>
+      </w:r>
+    </w:p>
+    <w:p>
+      <w:r>
+        <w:tab/>
+      </w:r>
+      <w:r>
+        <w:tab/>
+        <w:t>return 1</w:t>
+      </w:r>
+    </w:p>
+    <w:p>
+      <w:r>
+        <w:tab/>
+        <w:t>else:</w:t>
+      </w:r>
+      <w:r>
+        <w:br/>
+      </w:r>
+      <w:r>
+        <w:tab/>
+      </w:r>
+      <w:r>
+        <w:tab/>
+        <w:t>return 0</w:t>
+      </w:r>
+    </w:p>
+    <w:p>
+      <w:r>
+        <w:rPr>
+          <w:rFonts w:hint="eastAsia"/>
+        </w:rPr>
+        <w:lastRenderedPageBreak/>
+        <w:t xml:space="preserve">인수 </w:t>
+      </w:r>
+      <w:r>
+        <w:t>x</w:t>
+      </w:r>
+      <w:r>
+        <w:rPr>
+          <w:rFonts w:hint="eastAsia"/>
+        </w:rPr>
+        <w:t>는 실수만 받아들여,</w:t>
+      </w:r>
+      <w:r>
+        <w:t xml:space="preserve"> </w:t>
+      </w:r>
+      <w:r>
+        <w:rPr>
+          <w:rFonts w:hint="eastAsia"/>
+        </w:rPr>
+        <w:t>넘파이 배열이 불가능</w:t>
+      </w:r>
+    </w:p>
+    <w:p>
+      <w:r>
+        <w:t>-&gt;</w:t>
+      </w:r>
+    </w:p>
+    <w:p>
+      <w:r>
+        <w:t>def step_function(x):</w:t>
+      </w:r>
+    </w:p>
+    <w:p>
+      <w:r>
+        <w:tab/>
+        <w:t>y=x&gt;0</w:t>
+      </w:r>
+    </w:p>
+    <w:p>
+      <w:r>
+        <w:tab/>
+        <w:t>return y.astype(np.int)</w:t>
+      </w:r>
+    </w:p>
+    <w:p>
+      <w:hyperlink r:id="rId16" w:history="1">
+        <w:r>
+          <w:rPr>
+            <w:rStyle w:val="a5"/>
+          </w:rPr>
+          <w:t>https://github.com/sinyebin/DeepLearning-from-Scratch/blob/master/3.%EC%8B%A0%EA%B2%BD%EB%A7%9D/3.2.2.ipynb</w:t>
+        </w:r>
+      </w:hyperlink>
+    </w:p>
+    <w:p>
+      <w:r>
+        <w:rPr>
+          <w:rFonts w:hint="eastAsia"/>
+        </w:rPr>
+        <w:t xml:space="preserve">위처럼 넘파이 배열의 자료형을 반환할 때 </w:t>
+      </w:r>
+      <w:r>
+        <w:t>astype()</w:t>
+      </w:r>
+      <w:r>
+        <w:rPr>
+          <w:rFonts w:hint="eastAsia"/>
+        </w:rPr>
+        <w:t>를 사용</w:t>
+      </w:r>
+    </w:p>
+    <w:p/>
+    <w:p>
       <w:pPr>
         <w:rPr>
           <w:rFonts w:hint="eastAsia"/>
@@ -1593,6 +1516,111 @@
           <w:szCs w:val="24"/>
         </w:rPr>
       </w:pPr>
+      <w:r>
+        <w:rPr>
+          <w:b/>
+          <w:bCs/>
+          <w:sz w:val="22"/>
+          <w:szCs w:val="24"/>
+        </w:rPr>
+        <w:t>3.2.</w:t>
+      </w:r>
+      <w:r>
+        <w:rPr>
+          <w:b/>
+          <w:bCs/>
+          <w:sz w:val="22"/>
+          <w:szCs w:val="24"/>
+        </w:rPr>
+        <w:t>3</w:t>
+      </w:r>
+      <w:r>
+        <w:rPr>
+          <w:b/>
+          <w:bCs/>
+          <w:sz w:val="22"/>
+          <w:szCs w:val="24"/>
+        </w:rPr>
+        <w:t xml:space="preserve"> </w:t>
+      </w:r>
+      <w:r>
+        <w:rPr>
+          <w:rFonts w:hint="eastAsia"/>
+          <w:b/>
+          <w:bCs/>
+          <w:sz w:val="22"/>
+          <w:szCs w:val="24"/>
+        </w:rPr>
+        <w:t>계단 함수</w:t>
+      </w:r>
+      <w:r>
+        <w:rPr>
+          <w:rFonts w:hint="eastAsia"/>
+          <w:b/>
+          <w:bCs/>
+          <w:sz w:val="22"/>
+          <w:szCs w:val="24"/>
+        </w:rPr>
+        <w:t>의 그래프</w:t>
+      </w:r>
+    </w:p>
+    <w:p>
+      <w:hyperlink r:id="rId17" w:history="1">
+        <w:r>
+          <w:rPr>
+            <w:rStyle w:val="a5"/>
+          </w:rPr>
+          <w:t>https://github.com/sinyebin/DeepLearning-from-Scratch/blob/master/3.%EC%8B%A0%EA%B2%BD%EB%A7%9D/3.2.3.ipynb</w:t>
+        </w:r>
+      </w:hyperlink>
+    </w:p>
+    <w:p>
+      <w:pPr>
+        <w:rPr>
+          <w:rFonts w:hint="eastAsia"/>
+          <w:b/>
+          <w:bCs/>
+          <w:sz w:val="22"/>
+          <w:szCs w:val="24"/>
+        </w:rPr>
+      </w:pPr>
+      <w:r>
+        <w:rPr>
+          <w:b/>
+          <w:bCs/>
+          <w:sz w:val="22"/>
+          <w:szCs w:val="24"/>
+        </w:rPr>
+        <w:t>3.2.</w:t>
+      </w:r>
+      <w:r>
+        <w:rPr>
+          <w:b/>
+          <w:bCs/>
+          <w:sz w:val="22"/>
+          <w:szCs w:val="24"/>
+        </w:rPr>
+        <w:t>4</w:t>
+      </w:r>
+      <w:r>
+        <w:rPr>
+          <w:b/>
+          <w:bCs/>
+          <w:sz w:val="22"/>
+          <w:szCs w:val="24"/>
+        </w:rPr>
+        <w:t xml:space="preserve"> </w:t>
+      </w:r>
+      <w:r>
+        <w:rPr>
+          <w:rFonts w:hint="eastAsia"/>
+          <w:b/>
+          <w:bCs/>
+          <w:sz w:val="22"/>
+          <w:szCs w:val="24"/>
+        </w:rPr>
+        <w:t>시그모이드 함수 구현하기</w:t>
+      </w:r>
     </w:p>
     <w:p>
       <w:pPr>
@@ -1603,20 +1631,8 @@
     </w:p>
     <w:p/>
     <w:p/>
-    <w:p>
-      <w:pPr>
-        <w:rPr>
-          <w:rFonts w:hint="eastAsia"/>
-        </w:rPr>
-      </w:pPr>
-    </w:p>
-    <w:p>
-      <w:pPr>
-        <w:rPr>
-          <w:rFonts w:hint="eastAsia"/>
-        </w:rPr>
-      </w:pPr>
-    </w:p>
+    <w:p/>
+    <w:p/>
     <w:sectPr>
       <w:pgSz w:w="11906" w:h="16838"/>
       <w:pgMar w:top="1701" w:right="1440" w:bottom="1440" w:left="1440" w:header="851" w:footer="992" w:gutter="0"/>
@@ -2201,6 +2217,29 @@
       <w:color w:val="808080"/>
     </w:rPr>
   </w:style>
+  <w:style w:type="character" w:styleId="a5">
+    <w:name w:val="Hyperlink"/>
+    <w:basedOn w:val="a0"/>
+    <w:uiPriority w:val="99"/>
+    <w:unhideWhenUsed/>
+    <w:rsid w:val="000D4802"/>
+    <w:rPr>
+      <w:color w:val="0563C1" w:themeColor="hyperlink"/>
+      <w:u w:val="single"/>
+    </w:rPr>
+  </w:style>
+  <w:style w:type="character" w:styleId="a6">
+    <w:name w:val="Unresolved Mention"/>
+    <w:basedOn w:val="a0"/>
+    <w:uiPriority w:val="99"/>
+    <w:semiHidden/>
+    <w:unhideWhenUsed/>
+    <w:rsid w:val="000D4802"/>
+    <w:rPr>
+      <w:color w:val="605E5C"/>
+      <w:shd w:val="clear" w:color="auto" w:fill="E1DFDD"/>
+    </w:rPr>
+  </w:style>
 </w:styles>
 </file>
 

--- a/3.신경망/3.신경망.docx
+++ b/3.신경망/3.신경망.docx
@@ -30,6 +30,7 @@
         </w:rPr>
         <w:t xml:space="preserve">.1 </w:t>
       </w:r>
+      <w:proofErr w:type="spellStart"/>
       <w:r>
         <w:rPr>
           <w:rFonts w:hint="eastAsia"/>
@@ -38,7 +39,18 @@
           <w:sz w:val="24"/>
           <w:szCs w:val="28"/>
         </w:rPr>
-        <w:t>퍼셉트론에서 신경망으로</w:t>
+        <w:t>퍼셉트론에서</w:t>
+      </w:r>
+      <w:proofErr w:type="spellEnd"/>
+      <w:r>
+        <w:rPr>
+          <w:rFonts w:hint="eastAsia"/>
+          <w:b/>
+          <w:bCs/>
+          <w:sz w:val="24"/>
+          <w:szCs w:val="28"/>
+        </w:rPr>
+        <w:t xml:space="preserve"> 신경망으로</w:t>
       </w:r>
     </w:p>
     <w:p>
@@ -126,11 +138,19 @@
       </w:r>
     </w:p>
     <w:p>
-      <w:r>
-        <w:rPr>
-          <w:rFonts w:hint="eastAsia"/>
-        </w:rPr>
-        <w:t>입력층:</w:t>
+      <w:proofErr w:type="spellStart"/>
+      <w:r>
+        <w:rPr>
+          <w:rFonts w:hint="eastAsia"/>
+        </w:rPr>
+        <w:t>입력층</w:t>
+      </w:r>
+      <w:proofErr w:type="spellEnd"/>
+      <w:r>
+        <w:rPr>
+          <w:rFonts w:hint="eastAsia"/>
+        </w:rPr>
+        <w:t>:</w:t>
       </w:r>
       <w:r>
         <w:t xml:space="preserve"> </w:t>
@@ -143,11 +163,19 @@
       </w:r>
     </w:p>
     <w:p>
-      <w:r>
-        <w:rPr>
-          <w:rFonts w:hint="eastAsia"/>
-        </w:rPr>
-        <w:t>출력층:</w:t>
+      <w:proofErr w:type="spellStart"/>
+      <w:r>
+        <w:rPr>
+          <w:rFonts w:hint="eastAsia"/>
+        </w:rPr>
+        <w:t>출력층</w:t>
+      </w:r>
+      <w:proofErr w:type="spellEnd"/>
+      <w:r>
+        <w:rPr>
+          <w:rFonts w:hint="eastAsia"/>
+        </w:rPr>
+        <w:t>:</w:t>
       </w:r>
       <w:r>
         <w:t xml:space="preserve"> </w:t>
@@ -160,20 +188,36 @@
       </w:r>
     </w:p>
     <w:p>
-      <w:r>
-        <w:rPr>
-          <w:rFonts w:hint="eastAsia"/>
-        </w:rPr>
-        <w:t>은닉층:</w:t>
+      <w:proofErr w:type="spellStart"/>
+      <w:r>
+        <w:rPr>
+          <w:rFonts w:hint="eastAsia"/>
+        </w:rPr>
+        <w:t>은닉층</w:t>
+      </w:r>
+      <w:proofErr w:type="spellEnd"/>
+      <w:r>
+        <w:rPr>
+          <w:rFonts w:hint="eastAsia"/>
+        </w:rPr>
+        <w:t>:</w:t>
       </w:r>
       <w:r>
         <w:t xml:space="preserve"> </w:t>
       </w:r>
-      <w:r>
-        <w:rPr>
-          <w:rFonts w:hint="eastAsia"/>
-        </w:rPr>
-        <w:t>중간줄,</w:t>
+      <w:proofErr w:type="spellStart"/>
+      <w:r>
+        <w:rPr>
+          <w:rFonts w:hint="eastAsia"/>
+        </w:rPr>
+        <w:t>중간줄</w:t>
+      </w:r>
+      <w:proofErr w:type="spellEnd"/>
+      <w:r>
+        <w:rPr>
+          <w:rFonts w:hint="eastAsia"/>
+        </w:rPr>
+        <w:t>,</w:t>
       </w:r>
       <w:r>
         <w:t xml:space="preserve"> </w:t>
@@ -213,15 +257,27 @@
         </w:rPr>
         <w:t xml:space="preserve">3.1.2 </w:t>
       </w:r>
-      <w:r>
-        <w:rPr>
-          <w:rFonts w:hint="eastAsia"/>
-          <w:b/>
-          <w:bCs/>
-          <w:sz w:val="22"/>
-          <w:szCs w:val="24"/>
-        </w:rPr>
-        <w:t>퍼셉트론 복습</w:t>
+      <w:proofErr w:type="spellStart"/>
+      <w:r>
+        <w:rPr>
+          <w:rFonts w:hint="eastAsia"/>
+          <w:b/>
+          <w:bCs/>
+          <w:sz w:val="22"/>
+          <w:szCs w:val="24"/>
+        </w:rPr>
+        <w:t>퍼셉트론</w:t>
+      </w:r>
+      <w:proofErr w:type="spellEnd"/>
+      <w:r>
+        <w:rPr>
+          <w:rFonts w:hint="eastAsia"/>
+          <w:b/>
+          <w:bCs/>
+          <w:sz w:val="22"/>
+          <w:szCs w:val="24"/>
+        </w:rPr>
+        <w:t xml:space="preserve"> 복습</w:t>
       </w:r>
     </w:p>
     <w:p>
@@ -349,7 +405,21 @@
         <w:rPr>
           <w:rFonts w:hint="eastAsia"/>
         </w:rPr>
-        <w:t>뉴런이 얼마나 쉽게 활성화되느냐를 제어</w:t>
+        <w:t xml:space="preserve">뉴런이 얼마나 쉽게 </w:t>
+      </w:r>
+      <w:proofErr w:type="spellStart"/>
+      <w:r>
+        <w:rPr>
+          <w:rFonts w:hint="eastAsia"/>
+        </w:rPr>
+        <w:t>활성화되느냐를</w:t>
+      </w:r>
+      <w:proofErr w:type="spellEnd"/>
+      <w:r>
+        <w:rPr>
+          <w:rFonts w:hint="eastAsia"/>
+        </w:rPr>
+        <w:t xml:space="preserve"> 제어</w:t>
       </w:r>
     </w:p>
     <w:p>
@@ -1162,15 +1232,27 @@
         </w:rPr>
         <w:t xml:space="preserve">3.2.1 </w:t>
       </w:r>
-      <w:r>
-        <w:rPr>
-          <w:rFonts w:hint="eastAsia"/>
-          <w:b/>
-          <w:bCs/>
-          <w:sz w:val="22"/>
-          <w:szCs w:val="24"/>
-        </w:rPr>
-        <w:t>시그모이드 함수</w:t>
+      <w:proofErr w:type="spellStart"/>
+      <w:r>
+        <w:rPr>
+          <w:rFonts w:hint="eastAsia"/>
+          <w:b/>
+          <w:bCs/>
+          <w:sz w:val="22"/>
+          <w:szCs w:val="24"/>
+        </w:rPr>
+        <w:t>시그모이드</w:t>
+      </w:r>
+      <w:proofErr w:type="spellEnd"/>
+      <w:r>
+        <w:rPr>
+          <w:rFonts w:hint="eastAsia"/>
+          <w:b/>
+          <w:bCs/>
+          <w:sz w:val="22"/>
+          <w:szCs w:val="24"/>
+        </w:rPr>
+        <w:t xml:space="preserve"> 함수</w:t>
       </w:r>
     </w:p>
     <w:p>
@@ -1295,9 +1377,11 @@
         </w:rPr>
         <w:t xml:space="preserve">는 자연상수로 </w:t>
       </w:r>
+      <w:proofErr w:type="gramStart"/>
       <w:r>
         <w:t>2.7182..</w:t>
       </w:r>
+      <w:proofErr w:type="gramEnd"/>
       <w:r>
         <w:rPr>
           <w:rFonts w:hint="eastAsia"/>
@@ -1306,11 +1390,19 @@
       </w:r>
     </w:p>
     <w:p>
-      <w:r>
-        <w:rPr>
-          <w:rFonts w:hint="eastAsia"/>
-        </w:rPr>
-        <w:t xml:space="preserve">시그모이드 함수는 단순한 </w:t>
+      <w:proofErr w:type="spellStart"/>
+      <w:r>
+        <w:rPr>
+          <w:rFonts w:hint="eastAsia"/>
+        </w:rPr>
+        <w:t>시그모이드</w:t>
+      </w:r>
+      <w:proofErr w:type="spellEnd"/>
+      <w:r>
+        <w:rPr>
+          <w:rFonts w:hint="eastAsia"/>
+        </w:rPr>
+        <w:t xml:space="preserve"> 함수는 단순한 </w:t>
       </w:r>
       <w:r>
         <w:t>‘</w:t>
@@ -1350,7 +1442,21 @@
         <w:rPr>
           <w:rFonts w:hint="eastAsia"/>
         </w:rPr>
-        <w:t>신경망에서는 활성화 함수로 시그모이드 함수를 이용하여 신호를 변환하고,</w:t>
+        <w:t xml:space="preserve">신경망에서는 활성화 함수로 </w:t>
+      </w:r>
+      <w:proofErr w:type="spellStart"/>
+      <w:r>
+        <w:rPr>
+          <w:rFonts w:hint="eastAsia"/>
+        </w:rPr>
+        <w:t>시그모이드</w:t>
+      </w:r>
+      <w:proofErr w:type="spellEnd"/>
+      <w:r>
+        <w:rPr>
+          <w:rFonts w:hint="eastAsia"/>
+        </w:rPr>
+        <w:t xml:space="preserve"> 함수를 이용하여 신호를 변환하고,</w:t>
       </w:r>
       <w:r>
         <w:t xml:space="preserve"> </w:t>
@@ -1366,7 +1472,6 @@
     <w:p>
       <w:pPr>
         <w:rPr>
-          <w:rFonts w:hint="eastAsia"/>
           <w:b/>
           <w:bCs/>
           <w:sz w:val="22"/>
@@ -1395,7 +1500,15 @@
     </w:p>
     <w:p>
       <w:r>
-        <w:t>def step_function(x):</w:t>
+        <w:t xml:space="preserve">def </w:t>
+      </w:r>
+      <w:proofErr w:type="spellStart"/>
+      <w:r>
+        <w:t>step_function</w:t>
+      </w:r>
+      <w:proofErr w:type="spellEnd"/>
+      <w:r>
+        <w:t>(x):</w:t>
       </w:r>
     </w:p>
     <w:p>
@@ -1426,8 +1539,13 @@
       </w:r>
       <w:r>
         <w:tab/>
-        <w:t>return 0</w:t>
-      </w:r>
+        <w:t xml:space="preserve">return </w:t>
+      </w:r>
+      <w:proofErr w:type="gramStart"/>
+      <w:r>
+        <w:t>0</w:t>
+      </w:r>
+      <w:proofErr w:type="gramEnd"/>
     </w:p>
     <w:p>
       <w:r>
@@ -1449,11 +1567,19 @@
       <w:r>
         <w:t xml:space="preserve"> </w:t>
       </w:r>
-      <w:r>
-        <w:rPr>
-          <w:rFonts w:hint="eastAsia"/>
-        </w:rPr>
-        <w:t>넘파이 배열이 불가능</w:t>
+      <w:proofErr w:type="spellStart"/>
+      <w:r>
+        <w:rPr>
+          <w:rFonts w:hint="eastAsia"/>
+        </w:rPr>
+        <w:t>넘파이</w:t>
+      </w:r>
+      <w:proofErr w:type="spellEnd"/>
+      <w:r>
+        <w:rPr>
+          <w:rFonts w:hint="eastAsia"/>
+        </w:rPr>
+        <w:t xml:space="preserve"> 배열이 불가능</w:t>
       </w:r>
     </w:p>
     <w:p>
@@ -1463,7 +1589,15 @@
     </w:p>
     <w:p>
       <w:r>
-        <w:t>def step_function(x):</w:t>
+        <w:t xml:space="preserve">def </w:t>
+      </w:r>
+      <w:proofErr w:type="spellStart"/>
+      <w:r>
+        <w:t>step_function</w:t>
+      </w:r>
+      <w:proofErr w:type="spellEnd"/>
+      <w:r>
+        <w:t>(x):</w:t>
       </w:r>
     </w:p>
     <w:p>
@@ -1475,7 +1609,17 @@
     <w:p>
       <w:r>
         <w:tab/>
-        <w:t>return y.astype(np.int)</w:t>
+        <w:t xml:space="preserve">return </w:t>
+      </w:r>
+      <w:proofErr w:type="spellStart"/>
+      <w:proofErr w:type="gramStart"/>
+      <w:r>
+        <w:t>y.astype</w:t>
+      </w:r>
+      <w:proofErr w:type="spellEnd"/>
+      <w:proofErr w:type="gramEnd"/>
+      <w:r>
+        <w:t>(np.int)</w:t>
       </w:r>
     </w:p>
     <w:p>
@@ -1493,23 +1637,49 @@
         <w:rPr>
           <w:rFonts w:hint="eastAsia"/>
         </w:rPr>
-        <w:t xml:space="preserve">위처럼 넘파이 배열의 자료형을 반환할 때 </w:t>
-      </w:r>
-      <w:r>
-        <w:t>astype()</w:t>
-      </w:r>
-      <w:r>
-        <w:rPr>
-          <w:rFonts w:hint="eastAsia"/>
-        </w:rPr>
-        <w:t>를 사용</w:t>
+        <w:t xml:space="preserve">위처럼 </w:t>
+      </w:r>
+      <w:proofErr w:type="spellStart"/>
+      <w:r>
+        <w:rPr>
+          <w:rFonts w:hint="eastAsia"/>
+        </w:rPr>
+        <w:t>넘파이</w:t>
+      </w:r>
+      <w:proofErr w:type="spellEnd"/>
+      <w:r>
+        <w:rPr>
+          <w:rFonts w:hint="eastAsia"/>
+        </w:rPr>
+        <w:t xml:space="preserve"> 배열의 자료형을 반환할 때 </w:t>
+      </w:r>
+      <w:proofErr w:type="spellStart"/>
+      <w:r>
+        <w:t>astype</w:t>
+      </w:r>
+      <w:proofErr w:type="spellEnd"/>
+      <w:r>
+        <w:t>()</w:t>
+      </w:r>
+      <w:proofErr w:type="spellStart"/>
+      <w:r>
+        <w:rPr>
+          <w:rFonts w:hint="eastAsia"/>
+        </w:rPr>
+        <w:t>를</w:t>
+      </w:r>
+      <w:proofErr w:type="spellEnd"/>
+      <w:r>
+        <w:rPr>
+          <w:rFonts w:hint="eastAsia"/>
+        </w:rPr>
+        <w:t xml:space="preserve"> 사용</w:t>
       </w:r>
     </w:p>
     <w:p/>
     <w:p>
       <w:pPr>
         <w:rPr>
-          <w:rFonts w:hint="eastAsia"/>
           <w:b/>
           <w:bCs/>
           <w:sz w:val="22"/>
@@ -1523,45 +1693,17 @@
           <w:sz w:val="22"/>
           <w:szCs w:val="24"/>
         </w:rPr>
-        <w:t>3.2.</w:t>
-      </w:r>
-      <w:r>
-        <w:rPr>
-          <w:b/>
-          <w:bCs/>
-          <w:sz w:val="22"/>
-          <w:szCs w:val="24"/>
-        </w:rPr>
-        <w:t>3</w:t>
-      </w:r>
-      <w:r>
-        <w:rPr>
-          <w:b/>
-          <w:bCs/>
-          <w:sz w:val="22"/>
-          <w:szCs w:val="24"/>
-        </w:rPr>
-        <w:t xml:space="preserve"> </w:t>
-      </w:r>
-      <w:r>
-        <w:rPr>
-          <w:rFonts w:hint="eastAsia"/>
-          <w:b/>
-          <w:bCs/>
-          <w:sz w:val="22"/>
-          <w:szCs w:val="24"/>
-        </w:rPr>
-        <w:t>계단 함수</w:t>
-      </w:r>
-      <w:r>
-        <w:rPr>
-          <w:rFonts w:hint="eastAsia"/>
-          <w:b/>
-          <w:bCs/>
-          <w:sz w:val="22"/>
-          <w:szCs w:val="24"/>
-        </w:rPr>
-        <w:t>의 그래프</w:t>
+        <w:t xml:space="preserve">3.2.3 </w:t>
+      </w:r>
+      <w:r>
+        <w:rPr>
+          <w:rFonts w:hint="eastAsia"/>
+          <w:b/>
+          <w:bCs/>
+          <w:sz w:val="22"/>
+          <w:szCs w:val="24"/>
+        </w:rPr>
+        <w:t>계단 함수의 그래프</w:t>
       </w:r>
     </w:p>
     <w:p>
@@ -1577,7 +1719,6 @@
     <w:p>
       <w:pPr>
         <w:rPr>
-          <w:rFonts w:hint="eastAsia"/>
           <w:b/>
           <w:bCs/>
           <w:sz w:val="22"/>
@@ -1591,44 +1732,964 @@
           <w:sz w:val="22"/>
           <w:szCs w:val="24"/>
         </w:rPr>
-        <w:t>3.2.</w:t>
-      </w:r>
-      <w:r>
-        <w:rPr>
-          <w:b/>
-          <w:bCs/>
-          <w:sz w:val="22"/>
-          <w:szCs w:val="24"/>
-        </w:rPr>
-        <w:t>4</w:t>
-      </w:r>
-      <w:r>
-        <w:rPr>
-          <w:b/>
-          <w:bCs/>
-          <w:sz w:val="22"/>
-          <w:szCs w:val="24"/>
-        </w:rPr>
+        <w:t xml:space="preserve">3.2.4 </w:t>
+      </w:r>
+      <w:proofErr w:type="spellStart"/>
+      <w:r>
+        <w:rPr>
+          <w:rFonts w:hint="eastAsia"/>
+          <w:b/>
+          <w:bCs/>
+          <w:sz w:val="22"/>
+          <w:szCs w:val="24"/>
+        </w:rPr>
+        <w:t>시그모이드</w:t>
+      </w:r>
+      <w:proofErr w:type="spellEnd"/>
+      <w:r>
+        <w:rPr>
+          <w:rFonts w:hint="eastAsia"/>
+          <w:b/>
+          <w:bCs/>
+          <w:sz w:val="22"/>
+          <w:szCs w:val="24"/>
+        </w:rPr>
+        <w:t xml:space="preserve"> 함수 구현하기</w:t>
+      </w:r>
+    </w:p>
+    <w:p>
+      <w:hyperlink r:id="rId18" w:history="1">
+        <w:r>
+          <w:rPr>
+            <w:rStyle w:val="a5"/>
+          </w:rPr>
+          <w:t>https://github.com/sinyebin/DeepLearning-from-Scratch/blob/master/3.%EC%8B%A0%EA%B2%BD%EB%A7%9D/3.2.4.ipynb</w:t>
+        </w:r>
+      </w:hyperlink>
+    </w:p>
+    <w:p>
+      <w:pPr>
+        <w:rPr>
+          <w:b/>
+          <w:bCs/>
+          <w:sz w:val="22"/>
+          <w:szCs w:val="24"/>
+        </w:rPr>
+      </w:pPr>
+      <w:r>
+        <w:rPr>
+          <w:b/>
+          <w:bCs/>
+          <w:sz w:val="22"/>
+          <w:szCs w:val="24"/>
+        </w:rPr>
+        <w:t xml:space="preserve">3.2.5 </w:t>
+      </w:r>
+      <w:proofErr w:type="spellStart"/>
+      <w:r>
+        <w:rPr>
+          <w:rFonts w:hint="eastAsia"/>
+          <w:b/>
+          <w:bCs/>
+          <w:sz w:val="22"/>
+          <w:szCs w:val="24"/>
+        </w:rPr>
+        <w:t>시그모이드</w:t>
+      </w:r>
+      <w:proofErr w:type="spellEnd"/>
+      <w:r>
+        <w:rPr>
+          <w:rFonts w:hint="eastAsia"/>
+          <w:b/>
+          <w:bCs/>
+          <w:sz w:val="22"/>
+          <w:szCs w:val="24"/>
+        </w:rPr>
+        <w:t xml:space="preserve"> 함수와 계단 함수 비교</w:t>
+      </w:r>
+    </w:p>
+    <w:p>
+      <w:r>
+        <w:rPr>
+          <w:noProof/>
+        </w:rPr>
+        <w:drawing>
+          <wp:inline distT="0" distB="0" distL="0" distR="0" wp14:anchorId="3AA6BDD6" wp14:editId="6D603636">
+            <wp:extent cx="3543300" cy="2685936"/>
+            <wp:effectExtent l="0" t="0" r="0" b="635"/>
+            <wp:docPr id="2000679649" name="그림 1" descr="라인, 도표, 그래프, 텍스트이(가) 표시된 사진&#10;&#10;자동 생성된 설명"/>
+            <wp:cNvGraphicFramePr>
+              <a:graphicFrameLocks xmlns:a="http://schemas.openxmlformats.org/drawingml/2006/main" noChangeAspect="1"/>
+            </wp:cNvGraphicFramePr>
+            <a:graphic xmlns:a="http://schemas.openxmlformats.org/drawingml/2006/main">
+              <a:graphicData uri="http://schemas.openxmlformats.org/drawingml/2006/picture">
+                <pic:pic xmlns:pic="http://schemas.openxmlformats.org/drawingml/2006/picture">
+                  <pic:nvPicPr>
+                    <pic:cNvPr id="2000679649" name="그림 1" descr="라인, 도표, 그래프, 텍스트이(가) 표시된 사진&#10;&#10;자동 생성된 설명"/>
+                    <pic:cNvPicPr>
+                      <a:picLocks noChangeAspect="1" noChangeArrowheads="1"/>
+                    </pic:cNvPicPr>
+                  </pic:nvPicPr>
+                  <pic:blipFill>
+                    <a:blip r:embed="rId19" cstate="print">
+                      <a:extLst>
+                        <a:ext uri="{28A0092B-C50C-407E-A947-70E740481C1C}">
+                          <a14:useLocalDpi xmlns:a14="http://schemas.microsoft.com/office/drawing/2010/main" val="0"/>
+                        </a:ext>
+                      </a:extLst>
+                    </a:blip>
+                    <a:srcRect/>
+                    <a:stretch>
+                      <a:fillRect/>
+                    </a:stretch>
+                  </pic:blipFill>
+                  <pic:spPr bwMode="auto">
+                    <a:xfrm>
+                      <a:off x="0" y="0"/>
+                      <a:ext cx="3545224" cy="2687394"/>
+                    </a:xfrm>
+                    <a:prstGeom prst="rect">
+                      <a:avLst/>
+                    </a:prstGeom>
+                    <a:noFill/>
+                    <a:ln>
+                      <a:noFill/>
+                    </a:ln>
+                  </pic:spPr>
+                </pic:pic>
+              </a:graphicData>
+            </a:graphic>
+          </wp:inline>
+        </w:drawing>
+      </w:r>
+    </w:p>
+    <w:p>
+      <w:proofErr w:type="spellStart"/>
+      <w:r>
+        <w:rPr>
+          <w:rFonts w:hint="eastAsia"/>
+        </w:rPr>
+        <w:t>시그모이드</w:t>
+      </w:r>
+      <w:proofErr w:type="spellEnd"/>
+      <w:r>
+        <w:rPr>
+          <w:rFonts w:hint="eastAsia"/>
+        </w:rPr>
+        <w:t xml:space="preserve"> 함수는 부드러운 곡선,</w:t>
+      </w:r>
+      <w:r>
         <w:t xml:space="preserve"> </w:t>
       </w:r>
       <w:r>
         <w:rPr>
           <w:rFonts w:hint="eastAsia"/>
-          <w:b/>
-          <w:bCs/>
-          <w:sz w:val="22"/>
-          <w:szCs w:val="24"/>
-        </w:rPr>
-        <w:t>시그모이드 함수 구현하기</w:t>
+        </w:rPr>
+        <w:t xml:space="preserve">계단함수는 </w:t>
+      </w:r>
+      <w:r>
+        <w:t>0</w:t>
+      </w:r>
+      <w:r>
+        <w:rPr>
+          <w:rFonts w:hint="eastAsia"/>
+        </w:rPr>
+        <w:t>을 기점으로 출력이 급격히 변화</w:t>
+      </w:r>
+    </w:p>
+    <w:p>
+      <w:r>
+        <w:rPr>
+          <w:rFonts w:hint="eastAsia"/>
+        </w:rPr>
+        <w:t xml:space="preserve">출력은 </w:t>
+      </w:r>
+      <w:r>
+        <w:t xml:space="preserve">0~1 </w:t>
+      </w:r>
+      <w:r>
+        <w:rPr>
+          <w:rFonts w:hint="eastAsia"/>
+        </w:rPr>
+        <w:t>사이가 공통점</w:t>
       </w:r>
     </w:p>
     <w:p>
       <w:pPr>
         <w:rPr>
-          <w:rFonts w:hint="eastAsia"/>
+          <w:b/>
+          <w:bCs/>
+          <w:sz w:val="22"/>
+          <w:szCs w:val="24"/>
         </w:rPr>
       </w:pPr>
-    </w:p>
+      <w:r>
+        <w:rPr>
+          <w:b/>
+          <w:bCs/>
+          <w:sz w:val="22"/>
+          <w:szCs w:val="24"/>
+        </w:rPr>
+        <w:lastRenderedPageBreak/>
+        <w:t xml:space="preserve">3.2.6 </w:t>
+      </w:r>
+      <w:r>
+        <w:rPr>
+          <w:rFonts w:hint="eastAsia"/>
+          <w:b/>
+          <w:bCs/>
+          <w:sz w:val="22"/>
+          <w:szCs w:val="24"/>
+        </w:rPr>
+        <w:t>비선형 함수</w:t>
+      </w:r>
+    </w:p>
+    <w:p>
+      <w:r>
+        <w:rPr>
+          <w:rFonts w:hint="eastAsia"/>
+        </w:rPr>
+        <w:t>둘 모두 비선형 함수이다.</w:t>
+      </w:r>
+    </w:p>
+    <w:p>
+      <w:r>
+        <w:rPr>
+          <w:rFonts w:hint="eastAsia"/>
+        </w:rPr>
+        <w:t xml:space="preserve">선형 함수는 층을 아무리 깊게 해도 </w:t>
+      </w:r>
+      <w:r>
+        <w:t>‘</w:t>
+      </w:r>
+      <w:r>
+        <w:rPr>
+          <w:rFonts w:hint="eastAsia"/>
+        </w:rPr>
+        <w:t>은닉층이 없는 네트워크</w:t>
+      </w:r>
+      <w:r>
+        <w:t>’</w:t>
+      </w:r>
+      <w:r>
+        <w:rPr>
+          <w:rFonts w:hint="eastAsia"/>
+        </w:rPr>
+        <w:t>로도 똑 같은 기능을 할 수 있다.</w:t>
+      </w:r>
+    </w:p>
+    <w:p>
+      <w:r>
+        <w:rPr>
+          <w:rFonts w:hint="eastAsia"/>
+        </w:rPr>
+        <w:t>층을 쌓는 혜택을 얻고 싶다면 활성화 함수로는 반드시 비선형 함수를 사용해야 한다.</w:t>
+      </w:r>
+    </w:p>
+    <w:p>
+      <w:pPr>
+        <w:rPr>
+          <w:b/>
+          <w:bCs/>
+          <w:sz w:val="22"/>
+          <w:szCs w:val="24"/>
+        </w:rPr>
+      </w:pPr>
+      <w:r>
+        <w:rPr>
+          <w:b/>
+          <w:bCs/>
+          <w:sz w:val="22"/>
+          <w:szCs w:val="24"/>
+        </w:rPr>
+        <w:t xml:space="preserve">3.2.7 </w:t>
+      </w:r>
+      <w:proofErr w:type="spellStart"/>
+      <w:r>
+        <w:rPr>
+          <w:b/>
+          <w:bCs/>
+          <w:sz w:val="22"/>
+          <w:szCs w:val="24"/>
+        </w:rPr>
+        <w:t>ReL</w:t>
+      </w:r>
+      <w:proofErr w:type="spellEnd"/>
+      <w:r>
+        <w:rPr>
+          <w:b/>
+          <w:bCs/>
+          <w:sz w:val="22"/>
+          <w:szCs w:val="24"/>
+        </w:rPr>
+        <w:t xml:space="preserve"> U </w:t>
+      </w:r>
+      <w:r>
+        <w:rPr>
+          <w:rFonts w:hint="eastAsia"/>
+          <w:b/>
+          <w:bCs/>
+          <w:sz w:val="22"/>
+          <w:szCs w:val="24"/>
+        </w:rPr>
+        <w:t>함수</w:t>
+      </w:r>
+    </w:p>
+    <w:p>
+      <w:r>
+        <w:rPr>
+          <w:noProof/>
+        </w:rPr>
+        <w:drawing>
+          <wp:inline distT="0" distB="0" distL="0" distR="0" wp14:anchorId="446E13BE" wp14:editId="05E7607F">
+            <wp:extent cx="3086100" cy="2374239"/>
+            <wp:effectExtent l="0" t="0" r="0" b="7620"/>
+            <wp:docPr id="1465914426" name="그림 2" descr="라인, 도표, 직사각형, 그래프이(가) 표시된 사진&#10;&#10;자동 생성된 설명"/>
+            <wp:cNvGraphicFramePr>
+              <a:graphicFrameLocks xmlns:a="http://schemas.openxmlformats.org/drawingml/2006/main" noChangeAspect="1"/>
+            </wp:cNvGraphicFramePr>
+            <a:graphic xmlns:a="http://schemas.openxmlformats.org/drawingml/2006/main">
+              <a:graphicData uri="http://schemas.openxmlformats.org/drawingml/2006/picture">
+                <pic:pic xmlns:pic="http://schemas.openxmlformats.org/drawingml/2006/picture">
+                  <pic:nvPicPr>
+                    <pic:cNvPr id="1465914426" name="그림 2" descr="라인, 도표, 직사각형, 그래프이(가) 표시된 사진&#10;&#10;자동 생성된 설명"/>
+                    <pic:cNvPicPr>
+                      <a:picLocks noChangeAspect="1" noChangeArrowheads="1"/>
+                    </pic:cNvPicPr>
+                  </pic:nvPicPr>
+                  <pic:blipFill>
+                    <a:blip r:embed="rId20" cstate="print">
+                      <a:extLst>
+                        <a:ext uri="{28A0092B-C50C-407E-A947-70E740481C1C}">
+                          <a14:useLocalDpi xmlns:a14="http://schemas.microsoft.com/office/drawing/2010/main" val="0"/>
+                        </a:ext>
+                      </a:extLst>
+                    </a:blip>
+                    <a:srcRect/>
+                    <a:stretch>
+                      <a:fillRect/>
+                    </a:stretch>
+                  </pic:blipFill>
+                  <pic:spPr bwMode="auto">
+                    <a:xfrm>
+                      <a:off x="0" y="0"/>
+                      <a:ext cx="3091633" cy="2378496"/>
+                    </a:xfrm>
+                    <a:prstGeom prst="rect">
+                      <a:avLst/>
+                    </a:prstGeom>
+                    <a:noFill/>
+                    <a:ln>
+                      <a:noFill/>
+                    </a:ln>
+                  </pic:spPr>
+                </pic:pic>
+              </a:graphicData>
+            </a:graphic>
+          </wp:inline>
+        </w:drawing>
+      </w:r>
+    </w:p>
+    <w:p>
+      <w:r>
+        <w:rPr>
+          <w:noProof/>
+        </w:rPr>
+        <w:drawing>
+          <wp:inline distT="0" distB="0" distL="0" distR="0" wp14:anchorId="7613A4B4" wp14:editId="0905043C">
+            <wp:extent cx="1676400" cy="634494"/>
+            <wp:effectExtent l="0" t="0" r="0" b="0"/>
+            <wp:docPr id="1706773705" name="그림 3" descr="폰트, 화이트, 텍스트, 타이포그래피이(가) 표시된 사진&#10;&#10;자동 생성된 설명"/>
+            <wp:cNvGraphicFramePr>
+              <a:graphicFrameLocks xmlns:a="http://schemas.openxmlformats.org/drawingml/2006/main" noChangeAspect="1"/>
+            </wp:cNvGraphicFramePr>
+            <a:graphic xmlns:a="http://schemas.openxmlformats.org/drawingml/2006/main">
+              <a:graphicData uri="http://schemas.openxmlformats.org/drawingml/2006/picture">
+                <pic:pic xmlns:pic="http://schemas.openxmlformats.org/drawingml/2006/picture">
+                  <pic:nvPicPr>
+                    <pic:cNvPr id="1706773705" name="그림 3" descr="폰트, 화이트, 텍스트, 타이포그래피이(가) 표시된 사진&#10;&#10;자동 생성된 설명"/>
+                    <pic:cNvPicPr>
+                      <a:picLocks noChangeAspect="1" noChangeArrowheads="1"/>
+                    </pic:cNvPicPr>
+                  </pic:nvPicPr>
+                  <pic:blipFill>
+                    <a:blip r:embed="rId21">
+                      <a:extLst>
+                        <a:ext uri="{28A0092B-C50C-407E-A947-70E740481C1C}">
+                          <a14:useLocalDpi xmlns:a14="http://schemas.microsoft.com/office/drawing/2010/main" val="0"/>
+                        </a:ext>
+                      </a:extLst>
+                    </a:blip>
+                    <a:srcRect/>
+                    <a:stretch>
+                      <a:fillRect/>
+                    </a:stretch>
+                  </pic:blipFill>
+                  <pic:spPr bwMode="auto">
+                    <a:xfrm>
+                      <a:off x="0" y="0"/>
+                      <a:ext cx="1680766" cy="636146"/>
+                    </a:xfrm>
+                    <a:prstGeom prst="rect">
+                      <a:avLst/>
+                    </a:prstGeom>
+                    <a:noFill/>
+                    <a:ln>
+                      <a:noFill/>
+                    </a:ln>
+                  </pic:spPr>
+                </pic:pic>
+              </a:graphicData>
+            </a:graphic>
+          </wp:inline>
+        </w:drawing>
+      </w:r>
+    </w:p>
+    <w:p/>
+    <w:p>
+      <w:pPr>
+        <w:rPr>
+          <w:b/>
+          <w:bCs/>
+          <w:sz w:val="24"/>
+          <w:szCs w:val="28"/>
+        </w:rPr>
+      </w:pPr>
+      <w:r>
+        <w:rPr>
+          <w:rFonts w:hint="eastAsia"/>
+          <w:b/>
+          <w:bCs/>
+          <w:sz w:val="24"/>
+          <w:szCs w:val="28"/>
+        </w:rPr>
+        <w:t>3</w:t>
+      </w:r>
+      <w:r>
+        <w:rPr>
+          <w:b/>
+          <w:bCs/>
+          <w:sz w:val="24"/>
+          <w:szCs w:val="28"/>
+        </w:rPr>
+        <w:t>.3</w:t>
+      </w:r>
+      <w:r>
+        <w:rPr>
+          <w:rFonts w:hint="eastAsia"/>
+          <w:b/>
+          <w:bCs/>
+          <w:sz w:val="24"/>
+          <w:szCs w:val="28"/>
+        </w:rPr>
+        <w:t xml:space="preserve"> 다차원 배열의 계산</w:t>
+      </w:r>
+    </w:p>
+    <w:p>
+      <w:pPr>
+        <w:rPr>
+          <w:b/>
+          <w:bCs/>
+          <w:sz w:val="22"/>
+          <w:szCs w:val="24"/>
+        </w:rPr>
+      </w:pPr>
+      <w:r>
+        <w:rPr>
+          <w:b/>
+          <w:bCs/>
+          <w:sz w:val="22"/>
+          <w:szCs w:val="24"/>
+        </w:rPr>
+        <w:t xml:space="preserve">3.3.1 </w:t>
+      </w:r>
+      <w:r>
+        <w:rPr>
+          <w:rFonts w:hint="eastAsia"/>
+          <w:b/>
+          <w:bCs/>
+          <w:sz w:val="22"/>
+          <w:szCs w:val="24"/>
+        </w:rPr>
+        <w:t>다차원 배열</w:t>
+      </w:r>
+    </w:p>
+    <w:p>
+      <w:hyperlink r:id="rId22" w:history="1">
+        <w:r>
+          <w:rPr>
+            <w:rStyle w:val="a5"/>
+          </w:rPr>
+          <w:t>https://github.com/sinyebin/DeepLearning-from-Scratch/blob/master/3.%EC%8B%A0%EA%B2%BD%EB%A7%9D/3.3.1.ipynb</w:t>
+        </w:r>
+      </w:hyperlink>
+    </w:p>
+    <w:p>
+      <w:r>
+        <w:rPr>
+          <w:noProof/>
+        </w:rPr>
+        <w:drawing>
+          <wp:inline distT="0" distB="0" distL="0" distR="0" wp14:anchorId="093E52DF" wp14:editId="5F304D04">
+            <wp:extent cx="2154555" cy="1800225"/>
+            <wp:effectExtent l="0" t="0" r="0" b="9525"/>
+            <wp:docPr id="750014771" name="그림 4" descr="도표, 번호, 원, 디자인이(가) 표시된 사진&#10;&#10;자동 생성된 설명"/>
+            <wp:cNvGraphicFramePr>
+              <a:graphicFrameLocks xmlns:a="http://schemas.openxmlformats.org/drawingml/2006/main" noChangeAspect="1"/>
+            </wp:cNvGraphicFramePr>
+            <a:graphic xmlns:a="http://schemas.openxmlformats.org/drawingml/2006/main">
+              <a:graphicData uri="http://schemas.openxmlformats.org/drawingml/2006/picture">
+                <pic:pic xmlns:pic="http://schemas.openxmlformats.org/drawingml/2006/picture">
+                  <pic:nvPicPr>
+                    <pic:cNvPr id="750014771" name="그림 4" descr="도표, 번호, 원, 디자인이(가) 표시된 사진&#10;&#10;자동 생성된 설명"/>
+                    <pic:cNvPicPr>
+                      <a:picLocks noChangeAspect="1" noChangeArrowheads="1"/>
+                    </pic:cNvPicPr>
+                  </pic:nvPicPr>
+                  <pic:blipFill>
+                    <a:blip r:embed="rId23" cstate="print">
+                      <a:extLst>
+                        <a:ext uri="{28A0092B-C50C-407E-A947-70E740481C1C}">
+                          <a14:useLocalDpi xmlns:a14="http://schemas.microsoft.com/office/drawing/2010/main" val="0"/>
+                        </a:ext>
+                      </a:extLst>
+                    </a:blip>
+                    <a:srcRect/>
+                    <a:stretch>
+                      <a:fillRect/>
+                    </a:stretch>
+                  </pic:blipFill>
+                  <pic:spPr bwMode="auto">
+                    <a:xfrm>
+                      <a:off x="0" y="0"/>
+                      <a:ext cx="2156689" cy="1802008"/>
+                    </a:xfrm>
+                    <a:prstGeom prst="rect">
+                      <a:avLst/>
+                    </a:prstGeom>
+                    <a:noFill/>
+                    <a:ln>
+                      <a:noFill/>
+                    </a:ln>
+                  </pic:spPr>
+                </pic:pic>
+              </a:graphicData>
+            </a:graphic>
+          </wp:inline>
+        </w:drawing>
+      </w:r>
+    </w:p>
+    <w:p>
+      <w:pPr>
+        <w:rPr>
+          <w:b/>
+          <w:bCs/>
+          <w:sz w:val="22"/>
+          <w:szCs w:val="24"/>
+        </w:rPr>
+      </w:pPr>
+      <w:r>
+        <w:rPr>
+          <w:b/>
+          <w:bCs/>
+          <w:sz w:val="22"/>
+          <w:szCs w:val="24"/>
+        </w:rPr>
+        <w:lastRenderedPageBreak/>
+        <w:t>3.3.2</w:t>
+      </w:r>
+      <w:r>
+        <w:rPr>
+          <w:rFonts w:hint="eastAsia"/>
+          <w:b/>
+          <w:bCs/>
+          <w:sz w:val="22"/>
+          <w:szCs w:val="24"/>
+        </w:rPr>
+        <w:t xml:space="preserve"> 행렬의 곱</w:t>
+      </w:r>
+    </w:p>
+    <w:p>
+      <w:pPr>
+        <w:rPr>
+          <w:b/>
+          <w:bCs/>
+          <w:sz w:val="22"/>
+          <w:szCs w:val="24"/>
+        </w:rPr>
+      </w:pPr>
+      <w:r>
+        <w:rPr>
+          <w:noProof/>
+        </w:rPr>
+        <w:drawing>
+          <wp:inline distT="0" distB="0" distL="0" distR="0" wp14:anchorId="77562C4A" wp14:editId="011BB86E">
+            <wp:extent cx="5731510" cy="2661285"/>
+            <wp:effectExtent l="0" t="0" r="2540" b="5715"/>
+            <wp:docPr id="33218394" name="그림 5" descr="도표, 스케치, 라인, 기술 도면이(가) 표시된 사진&#10;&#10;자동 생성된 설명"/>
+            <wp:cNvGraphicFramePr>
+              <a:graphicFrameLocks xmlns:a="http://schemas.openxmlformats.org/drawingml/2006/main" noChangeAspect="1"/>
+            </wp:cNvGraphicFramePr>
+            <a:graphic xmlns:a="http://schemas.openxmlformats.org/drawingml/2006/main">
+              <a:graphicData uri="http://schemas.openxmlformats.org/drawingml/2006/picture">
+                <pic:pic xmlns:pic="http://schemas.openxmlformats.org/drawingml/2006/picture">
+                  <pic:nvPicPr>
+                    <pic:cNvPr id="33218394" name="그림 5" descr="도표, 스케치, 라인, 기술 도면이(가) 표시된 사진&#10;&#10;자동 생성된 설명"/>
+                    <pic:cNvPicPr>
+                      <a:picLocks noChangeAspect="1" noChangeArrowheads="1"/>
+                    </pic:cNvPicPr>
+                  </pic:nvPicPr>
+                  <pic:blipFill>
+                    <a:blip r:embed="rId24">
+                      <a:extLst>
+                        <a:ext uri="{28A0092B-C50C-407E-A947-70E740481C1C}">
+                          <a14:useLocalDpi xmlns:a14="http://schemas.microsoft.com/office/drawing/2010/main" val="0"/>
+                        </a:ext>
+                      </a:extLst>
+                    </a:blip>
+                    <a:srcRect/>
+                    <a:stretch>
+                      <a:fillRect/>
+                    </a:stretch>
+                  </pic:blipFill>
+                  <pic:spPr bwMode="auto">
+                    <a:xfrm>
+                      <a:off x="0" y="0"/>
+                      <a:ext cx="5731510" cy="2661285"/>
+                    </a:xfrm>
+                    <a:prstGeom prst="rect">
+                      <a:avLst/>
+                    </a:prstGeom>
+                    <a:noFill/>
+                    <a:ln>
+                      <a:noFill/>
+                    </a:ln>
+                  </pic:spPr>
+                </pic:pic>
+              </a:graphicData>
+            </a:graphic>
+          </wp:inline>
+        </w:drawing>
+      </w:r>
+    </w:p>
+    <w:p>
+      <w:r>
+        <w:rPr>
+          <w:noProof/>
+        </w:rPr>
+        <w:drawing>
+          <wp:inline distT="0" distB="0" distL="0" distR="0" wp14:anchorId="2DCE6772" wp14:editId="651CA98D">
+            <wp:extent cx="2767047" cy="1085850"/>
+            <wp:effectExtent l="0" t="0" r="0" b="0"/>
+            <wp:docPr id="1328322874" name="그림 6" descr="도표, 텍스트, 라인, 폰트이(가) 표시된 사진&#10;&#10;자동 생성된 설명"/>
+            <wp:cNvGraphicFramePr>
+              <a:graphicFrameLocks xmlns:a="http://schemas.openxmlformats.org/drawingml/2006/main" noChangeAspect="1"/>
+            </wp:cNvGraphicFramePr>
+            <a:graphic xmlns:a="http://schemas.openxmlformats.org/drawingml/2006/main">
+              <a:graphicData uri="http://schemas.openxmlformats.org/drawingml/2006/picture">
+                <pic:pic xmlns:pic="http://schemas.openxmlformats.org/drawingml/2006/picture">
+                  <pic:nvPicPr>
+                    <pic:cNvPr id="1328322874" name="그림 6" descr="도표, 텍스트, 라인, 폰트이(가) 표시된 사진&#10;&#10;자동 생성된 설명"/>
+                    <pic:cNvPicPr>
+                      <a:picLocks noChangeAspect="1" noChangeArrowheads="1"/>
+                    </pic:cNvPicPr>
+                  </pic:nvPicPr>
+                  <pic:blipFill>
+                    <a:blip r:embed="rId25" cstate="print">
+                      <a:extLst>
+                        <a:ext uri="{28A0092B-C50C-407E-A947-70E740481C1C}">
+                          <a14:useLocalDpi xmlns:a14="http://schemas.microsoft.com/office/drawing/2010/main" val="0"/>
+                        </a:ext>
+                      </a:extLst>
+                    </a:blip>
+                    <a:srcRect/>
+                    <a:stretch>
+                      <a:fillRect/>
+                    </a:stretch>
+                  </pic:blipFill>
+                  <pic:spPr bwMode="auto">
+                    <a:xfrm>
+                      <a:off x="0" y="0"/>
+                      <a:ext cx="2770788" cy="1087318"/>
+                    </a:xfrm>
+                    <a:prstGeom prst="rect">
+                      <a:avLst/>
+                    </a:prstGeom>
+                    <a:noFill/>
+                    <a:ln>
+                      <a:noFill/>
+                    </a:ln>
+                  </pic:spPr>
+                </pic:pic>
+              </a:graphicData>
+            </a:graphic>
+          </wp:inline>
+        </w:drawing>
+      </w:r>
+      <w:r>
+        <w:rPr>
+          <w:noProof/>
+        </w:rPr>
+        <w:drawing>
+          <wp:inline distT="0" distB="0" distL="0" distR="0" wp14:anchorId="67681CC7" wp14:editId="5ABB5D57">
+            <wp:extent cx="2819400" cy="1032659"/>
+            <wp:effectExtent l="0" t="0" r="0" b="0"/>
+            <wp:docPr id="2086647145" name="그림 7" descr="텍스트, 도표, 라인, 폰트이(가) 표시된 사진&#10;&#10;자동 생성된 설명"/>
+            <wp:cNvGraphicFramePr>
+              <a:graphicFrameLocks xmlns:a="http://schemas.openxmlformats.org/drawingml/2006/main" noChangeAspect="1"/>
+            </wp:cNvGraphicFramePr>
+            <a:graphic xmlns:a="http://schemas.openxmlformats.org/drawingml/2006/main">
+              <a:graphicData uri="http://schemas.openxmlformats.org/drawingml/2006/picture">
+                <pic:pic xmlns:pic="http://schemas.openxmlformats.org/drawingml/2006/picture">
+                  <pic:nvPicPr>
+                    <pic:cNvPr id="2086647145" name="그림 7" descr="텍스트, 도표, 라인, 폰트이(가) 표시된 사진&#10;&#10;자동 생성된 설명"/>
+                    <pic:cNvPicPr>
+                      <a:picLocks noChangeAspect="1" noChangeArrowheads="1"/>
+                    </pic:cNvPicPr>
+                  </pic:nvPicPr>
+                  <pic:blipFill>
+                    <a:blip r:embed="rId26" cstate="print">
+                      <a:extLst>
+                        <a:ext uri="{28A0092B-C50C-407E-A947-70E740481C1C}">
+                          <a14:useLocalDpi xmlns:a14="http://schemas.microsoft.com/office/drawing/2010/main" val="0"/>
+                        </a:ext>
+                      </a:extLst>
+                    </a:blip>
+                    <a:srcRect/>
+                    <a:stretch>
+                      <a:fillRect/>
+                    </a:stretch>
+                  </pic:blipFill>
+                  <pic:spPr bwMode="auto">
+                    <a:xfrm>
+                      <a:off x="0" y="0"/>
+                      <a:ext cx="2827898" cy="1035771"/>
+                    </a:xfrm>
+                    <a:prstGeom prst="rect">
+                      <a:avLst/>
+                    </a:prstGeom>
+                    <a:noFill/>
+                    <a:ln>
+                      <a:noFill/>
+                    </a:ln>
+                  </pic:spPr>
+                </pic:pic>
+              </a:graphicData>
+            </a:graphic>
+          </wp:inline>
+        </w:drawing>
+      </w:r>
+    </w:p>
+    <w:p>
+      <w:r>
+        <w:rPr>
+          <w:rFonts w:hint="eastAsia"/>
+        </w:rPr>
+        <w:t>대응하는 차원의 원소가 같아야 된다.</w:t>
+      </w:r>
+    </w:p>
+    <w:p>
+      <w:hyperlink r:id="rId27" w:history="1">
+        <w:r>
+          <w:rPr>
+            <w:rStyle w:val="a5"/>
+          </w:rPr>
+          <w:t>https://github.com/sinyebin/DeepLearning-from-Scratch/blob/master/3.%EC%8B%A0%EA%B2%BD%EB%A7%9D/3.3.2.ipynb</w:t>
+        </w:r>
+      </w:hyperlink>
+    </w:p>
+    <w:p>
+      <w:pPr>
+        <w:rPr>
+          <w:b/>
+          <w:bCs/>
+          <w:sz w:val="24"/>
+          <w:szCs w:val="28"/>
+        </w:rPr>
+      </w:pPr>
+      <w:r>
+        <w:rPr>
+          <w:rFonts w:hint="eastAsia"/>
+          <w:b/>
+          <w:bCs/>
+          <w:sz w:val="24"/>
+          <w:szCs w:val="28"/>
+        </w:rPr>
+        <w:t>3</w:t>
+      </w:r>
+      <w:r>
+        <w:rPr>
+          <w:b/>
+          <w:bCs/>
+          <w:sz w:val="24"/>
+          <w:szCs w:val="28"/>
+        </w:rPr>
+        <w:t>.4 3</w:t>
+      </w:r>
+      <w:r>
+        <w:rPr>
+          <w:rFonts w:hint="eastAsia"/>
+          <w:b/>
+          <w:bCs/>
+          <w:sz w:val="24"/>
+          <w:szCs w:val="28"/>
+        </w:rPr>
+        <w:t>층 신경망 구현하기</w:t>
+      </w:r>
+    </w:p>
+    <w:p>
+      <w:pPr>
+        <w:rPr>
+          <w:b/>
+          <w:bCs/>
+          <w:sz w:val="22"/>
+          <w:szCs w:val="24"/>
+        </w:rPr>
+      </w:pPr>
+      <w:r>
+        <w:rPr>
+          <w:b/>
+          <w:bCs/>
+          <w:sz w:val="22"/>
+          <w:szCs w:val="24"/>
+        </w:rPr>
+        <w:t xml:space="preserve">3.4.1 </w:t>
+      </w:r>
+      <w:r>
+        <w:rPr>
+          <w:rFonts w:hint="eastAsia"/>
+          <w:b/>
+          <w:bCs/>
+          <w:sz w:val="22"/>
+          <w:szCs w:val="24"/>
+        </w:rPr>
+        <w:t>표기법 설명</w:t>
+      </w:r>
+    </w:p>
+    <w:p>
+      <w:pPr>
+        <w:rPr>
+          <w:rFonts w:hint="eastAsia"/>
+          <w:b/>
+          <w:bCs/>
+          <w:sz w:val="22"/>
+          <w:szCs w:val="24"/>
+        </w:rPr>
+      </w:pPr>
+      <w:r>
+        <w:rPr>
+          <w:noProof/>
+        </w:rPr>
+        <w:drawing>
+          <wp:inline distT="0" distB="0" distL="0" distR="0" wp14:anchorId="65D4E97E" wp14:editId="2C36DDAD">
+            <wp:extent cx="4568263" cy="2533650"/>
+            <wp:effectExtent l="0" t="0" r="3810" b="0"/>
+            <wp:docPr id="676964743" name="그림 1" descr="도표, 텍스트, 원, 폰트이(가) 표시된 사진&#10;&#10;자동 생성된 설명"/>
+            <wp:cNvGraphicFramePr>
+              <a:graphicFrameLocks xmlns:a="http://schemas.openxmlformats.org/drawingml/2006/main" noChangeAspect="1"/>
+            </wp:cNvGraphicFramePr>
+            <a:graphic xmlns:a="http://schemas.openxmlformats.org/drawingml/2006/main">
+              <a:graphicData uri="http://schemas.openxmlformats.org/drawingml/2006/picture">
+                <pic:pic xmlns:pic="http://schemas.openxmlformats.org/drawingml/2006/picture">
+                  <pic:nvPicPr>
+                    <pic:cNvPr id="676964743" name="그림 1" descr="도표, 텍스트, 원, 폰트이(가) 표시된 사진&#10;&#10;자동 생성된 설명"/>
+                    <pic:cNvPicPr>
+                      <a:picLocks noChangeAspect="1" noChangeArrowheads="1"/>
+                    </pic:cNvPicPr>
+                  </pic:nvPicPr>
+                  <pic:blipFill>
+                    <a:blip r:embed="rId28">
+                      <a:extLst>
+                        <a:ext uri="{28A0092B-C50C-407E-A947-70E740481C1C}">
+                          <a14:useLocalDpi xmlns:a14="http://schemas.microsoft.com/office/drawing/2010/main" val="0"/>
+                        </a:ext>
+                      </a:extLst>
+                    </a:blip>
+                    <a:srcRect/>
+                    <a:stretch>
+                      <a:fillRect/>
+                    </a:stretch>
+                  </pic:blipFill>
+                  <pic:spPr bwMode="auto">
+                    <a:xfrm>
+                      <a:off x="0" y="0"/>
+                      <a:ext cx="4577050" cy="2538524"/>
+                    </a:xfrm>
+                    <a:prstGeom prst="rect">
+                      <a:avLst/>
+                    </a:prstGeom>
+                    <a:noFill/>
+                    <a:ln>
+                      <a:noFill/>
+                    </a:ln>
+                  </pic:spPr>
+                </pic:pic>
+              </a:graphicData>
+            </a:graphic>
+          </wp:inline>
+        </w:drawing>
+      </w:r>
+    </w:p>
+    <w:p>
+      <w:pPr>
+        <w:rPr>
+          <w:b/>
+          <w:bCs/>
+          <w:sz w:val="22"/>
+          <w:szCs w:val="24"/>
+        </w:rPr>
+      </w:pPr>
+      <w:r>
+        <w:rPr>
+          <w:b/>
+          <w:bCs/>
+          <w:sz w:val="22"/>
+          <w:szCs w:val="24"/>
+        </w:rPr>
+        <w:lastRenderedPageBreak/>
+        <w:t>3.4.</w:t>
+      </w:r>
+      <w:r>
+        <w:rPr>
+          <w:b/>
+          <w:bCs/>
+          <w:sz w:val="22"/>
+          <w:szCs w:val="24"/>
+        </w:rPr>
+        <w:t>2</w:t>
+      </w:r>
+      <w:r>
+        <w:rPr>
+          <w:b/>
+          <w:bCs/>
+          <w:sz w:val="22"/>
+          <w:szCs w:val="24"/>
+        </w:rPr>
+        <w:t xml:space="preserve"> </w:t>
+      </w:r>
+      <w:r>
+        <w:rPr>
+          <w:rFonts w:hint="eastAsia"/>
+          <w:b/>
+          <w:bCs/>
+          <w:sz w:val="22"/>
+          <w:szCs w:val="24"/>
+        </w:rPr>
+        <w:t>각 층의 신호 전달 구현하기</w:t>
+      </w:r>
+    </w:p>
+    <w:p>
+      <w:pPr>
+        <w:rPr>
+          <w:rFonts w:hint="eastAsia"/>
+          <w:b/>
+          <w:bCs/>
+          <w:sz w:val="22"/>
+          <w:szCs w:val="24"/>
+        </w:rPr>
+      </w:pPr>
+    </w:p>
+    <w:p/>
     <w:p/>
     <w:p/>
     <w:p/>

--- a/3.신경망/3.신경망.docx
+++ b/3.신경망/3.신경망.docx
@@ -1377,11 +1377,9 @@
         </w:rPr>
         <w:t xml:space="preserve">는 자연상수로 </w:t>
       </w:r>
-      <w:proofErr w:type="gramStart"/>
       <w:r>
         <w:t>2.7182..</w:t>
       </w:r>
-      <w:proofErr w:type="gramEnd"/>
       <w:r>
         <w:rPr>
           <w:rFonts w:hint="eastAsia"/>
@@ -1539,13 +1537,8 @@
       </w:r>
       <w:r>
         <w:tab/>
-        <w:t xml:space="preserve">return </w:t>
-      </w:r>
-      <w:proofErr w:type="gramStart"/>
-      <w:r>
-        <w:t>0</w:t>
-      </w:r>
-      <w:proofErr w:type="gramEnd"/>
+        <w:t>return 0</w:t>
+      </w:r>
     </w:p>
     <w:p>
       <w:r>
@@ -1612,12 +1605,10 @@
         <w:t xml:space="preserve">return </w:t>
       </w:r>
       <w:proofErr w:type="spellStart"/>
-      <w:proofErr w:type="gramStart"/>
       <w:r>
         <w:t>y.astype</w:t>
       </w:r>
       <w:proofErr w:type="spellEnd"/>
-      <w:proofErr w:type="gramEnd"/>
       <w:r>
         <w:t>(np.int)</w:t>
       </w:r>
@@ -2688,11 +2679,588 @@
           <w:szCs w:val="24"/>
         </w:rPr>
       </w:pPr>
+      <w:r>
+        <w:rPr>
+          <w:noProof/>
+        </w:rPr>
+        <w:drawing>
+          <wp:inline distT="0" distB="0" distL="0" distR="0" wp14:anchorId="357024CB" wp14:editId="2F7E0256">
+            <wp:extent cx="5219700" cy="3378405"/>
+            <wp:effectExtent l="0" t="0" r="0" b="0"/>
+            <wp:docPr id="1388442619" name="그림 2" descr="도표, 원, 라인, 그림이(가) 표시된 사진&#10;&#10;자동 생성된 설명"/>
+            <wp:cNvGraphicFramePr>
+              <a:graphicFrameLocks xmlns:a="http://schemas.openxmlformats.org/drawingml/2006/main" noChangeAspect="1"/>
+            </wp:cNvGraphicFramePr>
+            <a:graphic xmlns:a="http://schemas.openxmlformats.org/drawingml/2006/main">
+              <a:graphicData uri="http://schemas.openxmlformats.org/drawingml/2006/picture">
+                <pic:pic xmlns:pic="http://schemas.openxmlformats.org/drawingml/2006/picture">
+                  <pic:nvPicPr>
+                    <pic:cNvPr id="1388442619" name="그림 2" descr="도표, 원, 라인, 그림이(가) 표시된 사진&#10;&#10;자동 생성된 설명"/>
+                    <pic:cNvPicPr>
+                      <a:picLocks noChangeAspect="1" noChangeArrowheads="1"/>
+                    </pic:cNvPicPr>
+                  </pic:nvPicPr>
+                  <pic:blipFill>
+                    <a:blip r:embed="rId29">
+                      <a:extLst>
+                        <a:ext uri="{28A0092B-C50C-407E-A947-70E740481C1C}">
+                          <a14:useLocalDpi xmlns:a14="http://schemas.microsoft.com/office/drawing/2010/main" val="0"/>
+                        </a:ext>
+                      </a:extLst>
+                    </a:blip>
+                    <a:srcRect/>
+                    <a:stretch>
+                      <a:fillRect/>
+                    </a:stretch>
+                  </pic:blipFill>
+                  <pic:spPr bwMode="auto">
+                    <a:xfrm>
+                      <a:off x="0" y="0"/>
+                      <a:ext cx="5221506" cy="3379574"/>
+                    </a:xfrm>
+                    <a:prstGeom prst="rect">
+                      <a:avLst/>
+                    </a:prstGeom>
+                    <a:noFill/>
+                    <a:ln>
+                      <a:noFill/>
+                    </a:ln>
+                  </pic:spPr>
+                </pic:pic>
+              </a:graphicData>
+            </a:graphic>
+          </wp:inline>
+        </w:drawing>
+      </w:r>
+    </w:p>
+    <w:p>
+      <w:r>
+        <w:rPr>
+          <w:noProof/>
+        </w:rPr>
+        <w:drawing>
+          <wp:inline distT="0" distB="0" distL="0" distR="0" wp14:anchorId="5841DC07" wp14:editId="5246D318">
+            <wp:extent cx="3162300" cy="495300"/>
+            <wp:effectExtent l="0" t="0" r="0" b="0"/>
+            <wp:docPr id="1865982221" name="그림 3" descr="폰트, 친필, 타이포그래피, 화이트이(가) 표시된 사진&#10;&#10;자동 생성된 설명"/>
+            <wp:cNvGraphicFramePr>
+              <a:graphicFrameLocks xmlns:a="http://schemas.openxmlformats.org/drawingml/2006/main" noChangeAspect="1"/>
+            </wp:cNvGraphicFramePr>
+            <a:graphic xmlns:a="http://schemas.openxmlformats.org/drawingml/2006/main">
+              <a:graphicData uri="http://schemas.openxmlformats.org/drawingml/2006/picture">
+                <pic:pic xmlns:pic="http://schemas.openxmlformats.org/drawingml/2006/picture">
+                  <pic:nvPicPr>
+                    <pic:cNvPr id="1865982221" name="그림 3" descr="폰트, 친필, 타이포그래피, 화이트이(가) 표시된 사진&#10;&#10;자동 생성된 설명"/>
+                    <pic:cNvPicPr>
+                      <a:picLocks noChangeAspect="1" noChangeArrowheads="1"/>
+                    </pic:cNvPicPr>
+                  </pic:nvPicPr>
+                  <pic:blipFill>
+                    <a:blip r:embed="rId30">
+                      <a:extLst>
+                        <a:ext uri="{28A0092B-C50C-407E-A947-70E740481C1C}">
+                          <a14:useLocalDpi xmlns:a14="http://schemas.microsoft.com/office/drawing/2010/main" val="0"/>
+                        </a:ext>
+                      </a:extLst>
+                    </a:blip>
+                    <a:srcRect/>
+                    <a:stretch>
+                      <a:fillRect/>
+                    </a:stretch>
+                  </pic:blipFill>
+                  <pic:spPr bwMode="auto">
+                    <a:xfrm>
+                      <a:off x="0" y="0"/>
+                      <a:ext cx="3162300" cy="495300"/>
+                    </a:xfrm>
+                    <a:prstGeom prst="rect">
+                      <a:avLst/>
+                    </a:prstGeom>
+                    <a:noFill/>
+                    <a:ln>
+                      <a:noFill/>
+                    </a:ln>
+                  </pic:spPr>
+                </pic:pic>
+              </a:graphicData>
+            </a:graphic>
+          </wp:inline>
+        </w:drawing>
+      </w:r>
+    </w:p>
+    <w:p>
+      <w:r>
+        <w:rPr>
+          <w:noProof/>
+        </w:rPr>
+        <w:drawing>
+          <wp:inline distT="0" distB="0" distL="0" distR="0" wp14:anchorId="30498B77" wp14:editId="5C3FF9EE">
+            <wp:extent cx="2409825" cy="428625"/>
+            <wp:effectExtent l="0" t="0" r="9525" b="9525"/>
+            <wp:docPr id="653860579" name="그림 4" descr="폰트, 텍스트, 타이포그래피, 화이트이(가) 표시된 사진&#10;&#10;자동 생성된 설명"/>
+            <wp:cNvGraphicFramePr>
+              <a:graphicFrameLocks xmlns:a="http://schemas.openxmlformats.org/drawingml/2006/main" noChangeAspect="1"/>
+            </wp:cNvGraphicFramePr>
+            <a:graphic xmlns:a="http://schemas.openxmlformats.org/drawingml/2006/main">
+              <a:graphicData uri="http://schemas.openxmlformats.org/drawingml/2006/picture">
+                <pic:pic xmlns:pic="http://schemas.openxmlformats.org/drawingml/2006/picture">
+                  <pic:nvPicPr>
+                    <pic:cNvPr id="653860579" name="그림 4" descr="폰트, 텍스트, 타이포그래피, 화이트이(가) 표시된 사진&#10;&#10;자동 생성된 설명"/>
+                    <pic:cNvPicPr>
+                      <a:picLocks noChangeAspect="1" noChangeArrowheads="1"/>
+                    </pic:cNvPicPr>
+                  </pic:nvPicPr>
+                  <pic:blipFill>
+                    <a:blip r:embed="rId31">
+                      <a:extLst>
+                        <a:ext uri="{28A0092B-C50C-407E-A947-70E740481C1C}">
+                          <a14:useLocalDpi xmlns:a14="http://schemas.microsoft.com/office/drawing/2010/main" val="0"/>
+                        </a:ext>
+                      </a:extLst>
+                    </a:blip>
+                    <a:srcRect/>
+                    <a:stretch>
+                      <a:fillRect/>
+                    </a:stretch>
+                  </pic:blipFill>
+                  <pic:spPr bwMode="auto">
+                    <a:xfrm>
+                      <a:off x="0" y="0"/>
+                      <a:ext cx="2409825" cy="428625"/>
+                    </a:xfrm>
+                    <a:prstGeom prst="rect">
+                      <a:avLst/>
+                    </a:prstGeom>
+                    <a:noFill/>
+                    <a:ln>
+                      <a:noFill/>
+                    </a:ln>
+                  </pic:spPr>
+                </pic:pic>
+              </a:graphicData>
+            </a:graphic>
+          </wp:inline>
+        </w:drawing>
+      </w:r>
+    </w:p>
+    <w:p>
+      <w:hyperlink r:id="rId32" w:history="1">
+        <w:r>
+          <w:rPr>
+            <w:rStyle w:val="a5"/>
+          </w:rPr>
+          <w:t>https://github.com/sinyebin/DeepLearning-from-Scratch/blob/master/3.%EC%8B%A0%EA%B2%BD%EB%A7%9D/3.4.2.ipynb</w:t>
+        </w:r>
+      </w:hyperlink>
+    </w:p>
+    <w:p>
+      <w:pPr>
+        <w:rPr>
+          <w:b/>
+          <w:bCs/>
+          <w:sz w:val="22"/>
+          <w:szCs w:val="24"/>
+        </w:rPr>
+      </w:pPr>
+      <w:r>
+        <w:rPr>
+          <w:b/>
+          <w:bCs/>
+          <w:sz w:val="22"/>
+          <w:szCs w:val="24"/>
+        </w:rPr>
+        <w:t>3.4.</w:t>
+      </w:r>
+      <w:r>
+        <w:rPr>
+          <w:b/>
+          <w:bCs/>
+          <w:sz w:val="22"/>
+          <w:szCs w:val="24"/>
+        </w:rPr>
+        <w:t xml:space="preserve">3 </w:t>
+      </w:r>
+      <w:r>
+        <w:rPr>
+          <w:rFonts w:hint="eastAsia"/>
+          <w:b/>
+          <w:bCs/>
+          <w:sz w:val="22"/>
+          <w:szCs w:val="24"/>
+        </w:rPr>
+        <w:t>구현 정리</w:t>
+      </w:r>
+    </w:p>
+    <w:p>
+      <w:hyperlink r:id="rId33" w:history="1">
+        <w:r>
+          <w:rPr>
+            <w:rStyle w:val="a5"/>
+          </w:rPr>
+          <w:t>https://github.com/sinyebin/DeepLearning-from-Scratch/blob/master/3.%EC%8B%A0%EA%B2%BD%EB%A7%9D/3.4.3.ipynb</w:t>
+        </w:r>
+      </w:hyperlink>
+    </w:p>
+    <w:p>
+      <w:pPr>
+        <w:rPr>
+          <w:b/>
+          <w:bCs/>
+          <w:sz w:val="24"/>
+          <w:szCs w:val="28"/>
+        </w:rPr>
+      </w:pPr>
+      <w:r>
+        <w:rPr>
+          <w:rFonts w:hint="eastAsia"/>
+          <w:b/>
+          <w:bCs/>
+          <w:sz w:val="24"/>
+          <w:szCs w:val="28"/>
+        </w:rPr>
+        <w:t>3</w:t>
+      </w:r>
+      <w:r>
+        <w:rPr>
+          <w:b/>
+          <w:bCs/>
+          <w:sz w:val="24"/>
+          <w:szCs w:val="28"/>
+        </w:rPr>
+        <w:t>.</w:t>
+      </w:r>
+      <w:r>
+        <w:rPr>
+          <w:b/>
+          <w:bCs/>
+          <w:sz w:val="24"/>
+          <w:szCs w:val="28"/>
+        </w:rPr>
+        <w:t xml:space="preserve">5 </w:t>
+      </w:r>
+      <w:proofErr w:type="spellStart"/>
+      <w:r>
+        <w:rPr>
+          <w:rFonts w:hint="eastAsia"/>
+          <w:b/>
+          <w:bCs/>
+          <w:sz w:val="24"/>
+          <w:szCs w:val="28"/>
+        </w:rPr>
+        <w:t>출력층</w:t>
+      </w:r>
+      <w:proofErr w:type="spellEnd"/>
+      <w:r>
+        <w:rPr>
+          <w:rFonts w:hint="eastAsia"/>
+          <w:b/>
+          <w:bCs/>
+          <w:sz w:val="24"/>
+          <w:szCs w:val="28"/>
+        </w:rPr>
+        <w:t xml:space="preserve"> 설계하기</w:t>
+      </w:r>
+    </w:p>
+    <w:p>
+      <w:pPr>
+        <w:rPr>
+          <w:rFonts w:hint="eastAsia"/>
+          <w:b/>
+          <w:bCs/>
+          <w:sz w:val="22"/>
+          <w:szCs w:val="24"/>
+        </w:rPr>
+      </w:pPr>
+      <w:r>
+        <w:rPr>
+          <w:b/>
+          <w:bCs/>
+          <w:sz w:val="22"/>
+          <w:szCs w:val="24"/>
+        </w:rPr>
+        <w:t>3.</w:t>
+      </w:r>
+      <w:r>
+        <w:rPr>
+          <w:b/>
+          <w:bCs/>
+          <w:sz w:val="22"/>
+          <w:szCs w:val="24"/>
+        </w:rPr>
+        <w:t xml:space="preserve">5.1 </w:t>
+      </w:r>
+      <w:proofErr w:type="spellStart"/>
+      <w:r>
+        <w:rPr>
+          <w:rFonts w:hint="eastAsia"/>
+          <w:b/>
+          <w:bCs/>
+          <w:sz w:val="22"/>
+          <w:szCs w:val="24"/>
+        </w:rPr>
+        <w:t>항등</w:t>
+      </w:r>
+      <w:proofErr w:type="spellEnd"/>
+      <w:r>
+        <w:rPr>
+          <w:rFonts w:hint="eastAsia"/>
+          <w:b/>
+          <w:bCs/>
+          <w:sz w:val="22"/>
+          <w:szCs w:val="24"/>
+        </w:rPr>
+        <w:t xml:space="preserve"> 함수와 </w:t>
+      </w:r>
+      <w:proofErr w:type="spellStart"/>
+      <w:r>
+        <w:rPr>
+          <w:rFonts w:hint="eastAsia"/>
+          <w:b/>
+          <w:bCs/>
+          <w:sz w:val="22"/>
+          <w:szCs w:val="24"/>
+        </w:rPr>
+        <w:t>소프트맥스</w:t>
+      </w:r>
+      <w:proofErr w:type="spellEnd"/>
+      <w:r>
+        <w:rPr>
+          <w:rFonts w:hint="eastAsia"/>
+          <w:b/>
+          <w:bCs/>
+          <w:sz w:val="22"/>
+          <w:szCs w:val="24"/>
+        </w:rPr>
+        <w:t xml:space="preserve"> 함수 구현하기</w:t>
+      </w:r>
+    </w:p>
+    <w:p>
+      <w:proofErr w:type="spellStart"/>
+      <w:r>
+        <w:rPr>
+          <w:rFonts w:hint="eastAsia"/>
+        </w:rPr>
+        <w:t>항등</w:t>
+      </w:r>
+      <w:proofErr w:type="spellEnd"/>
+      <w:r>
+        <w:rPr>
+          <w:rFonts w:hint="eastAsia"/>
+        </w:rPr>
+        <w:t xml:space="preserve"> 함수:</w:t>
+      </w:r>
+      <w:r>
+        <w:t xml:space="preserve"> </w:t>
+      </w:r>
+      <w:r>
+        <w:rPr>
+          <w:rFonts w:hint="eastAsia"/>
+        </w:rPr>
+        <w:t>입력을 그대로 출력,</w:t>
+      </w:r>
+      <w:r>
+        <w:t xml:space="preserve"> </w:t>
+      </w:r>
+      <w:r>
+        <w:rPr>
+          <w:rFonts w:hint="eastAsia"/>
+        </w:rPr>
+        <w:t>입력 신호가 그대로 출력 신호가 됨</w:t>
+      </w:r>
+    </w:p>
+    <w:p>
+      <w:pPr>
+        <w:rPr>
+          <w:rFonts w:hint="eastAsia"/>
+        </w:rPr>
+      </w:pPr>
+      <w:r>
+        <w:rPr>
+          <w:noProof/>
+        </w:rPr>
+        <w:lastRenderedPageBreak/>
+        <w:drawing>
+          <wp:inline distT="0" distB="0" distL="0" distR="0" wp14:anchorId="16508A11" wp14:editId="375D326B">
+            <wp:extent cx="1188878" cy="1590675"/>
+            <wp:effectExtent l="0" t="0" r="0" b="0"/>
+            <wp:docPr id="141115076" name="그림 5" descr="원, 폰트, 스크린샷, 디자인이(가) 표시된 사진&#10;&#10;자동 생성된 설명"/>
+            <wp:cNvGraphicFramePr>
+              <a:graphicFrameLocks xmlns:a="http://schemas.openxmlformats.org/drawingml/2006/main" noChangeAspect="1"/>
+            </wp:cNvGraphicFramePr>
+            <a:graphic xmlns:a="http://schemas.openxmlformats.org/drawingml/2006/main">
+              <a:graphicData uri="http://schemas.openxmlformats.org/drawingml/2006/picture">
+                <pic:pic xmlns:pic="http://schemas.openxmlformats.org/drawingml/2006/picture">
+                  <pic:nvPicPr>
+                    <pic:cNvPr id="141115076" name="그림 5" descr="원, 폰트, 스크린샷, 디자인이(가) 표시된 사진&#10;&#10;자동 생성된 설명"/>
+                    <pic:cNvPicPr>
+                      <a:picLocks noChangeAspect="1" noChangeArrowheads="1"/>
+                    </pic:cNvPicPr>
+                  </pic:nvPicPr>
+                  <pic:blipFill>
+                    <a:blip r:embed="rId34" cstate="print">
+                      <a:extLst>
+                        <a:ext uri="{28A0092B-C50C-407E-A947-70E740481C1C}">
+                          <a14:useLocalDpi xmlns:a14="http://schemas.microsoft.com/office/drawing/2010/main" val="0"/>
+                        </a:ext>
+                      </a:extLst>
+                    </a:blip>
+                    <a:srcRect/>
+                    <a:stretch>
+                      <a:fillRect/>
+                    </a:stretch>
+                  </pic:blipFill>
+                  <pic:spPr bwMode="auto">
+                    <a:xfrm>
+                      <a:off x="0" y="0"/>
+                      <a:ext cx="1189691" cy="1591763"/>
+                    </a:xfrm>
+                    <a:prstGeom prst="rect">
+                      <a:avLst/>
+                    </a:prstGeom>
+                    <a:noFill/>
+                    <a:ln>
+                      <a:noFill/>
+                    </a:ln>
+                  </pic:spPr>
+                </pic:pic>
+              </a:graphicData>
+            </a:graphic>
+          </wp:inline>
+        </w:drawing>
+      </w:r>
+      <w:r>
+        <w:rPr>
+          <w:noProof/>
+        </w:rPr>
+        <w:drawing>
+          <wp:inline distT="0" distB="0" distL="0" distR="0" wp14:anchorId="3E072A68" wp14:editId="62093562">
+            <wp:extent cx="2028825" cy="1095375"/>
+            <wp:effectExtent l="0" t="0" r="9525" b="9525"/>
+            <wp:docPr id="1422972817" name="그림 6" descr="폰트, 텍스트, 화이트, 타이포그래피이(가) 표시된 사진&#10;&#10;자동 생성된 설명"/>
+            <wp:cNvGraphicFramePr>
+              <a:graphicFrameLocks xmlns:a="http://schemas.openxmlformats.org/drawingml/2006/main" noChangeAspect="1"/>
+            </wp:cNvGraphicFramePr>
+            <a:graphic xmlns:a="http://schemas.openxmlformats.org/drawingml/2006/main">
+              <a:graphicData uri="http://schemas.openxmlformats.org/drawingml/2006/picture">
+                <pic:pic xmlns:pic="http://schemas.openxmlformats.org/drawingml/2006/picture">
+                  <pic:nvPicPr>
+                    <pic:cNvPr id="1422972817" name="그림 6" descr="폰트, 텍스트, 화이트, 타이포그래피이(가) 표시된 사진&#10;&#10;자동 생성된 설명"/>
+                    <pic:cNvPicPr>
+                      <a:picLocks noChangeAspect="1" noChangeArrowheads="1"/>
+                    </pic:cNvPicPr>
+                  </pic:nvPicPr>
+                  <pic:blipFill>
+                    <a:blip r:embed="rId35">
+                      <a:extLst>
+                        <a:ext uri="{28A0092B-C50C-407E-A947-70E740481C1C}">
+                          <a14:useLocalDpi xmlns:a14="http://schemas.microsoft.com/office/drawing/2010/main" val="0"/>
+                        </a:ext>
+                      </a:extLst>
+                    </a:blip>
+                    <a:srcRect/>
+                    <a:stretch>
+                      <a:fillRect/>
+                    </a:stretch>
+                  </pic:blipFill>
+                  <pic:spPr bwMode="auto">
+                    <a:xfrm>
+                      <a:off x="0" y="0"/>
+                      <a:ext cx="2028825" cy="1095375"/>
+                    </a:xfrm>
+                    <a:prstGeom prst="rect">
+                      <a:avLst/>
+                    </a:prstGeom>
+                    <a:noFill/>
+                    <a:ln>
+                      <a:noFill/>
+                    </a:ln>
+                  </pic:spPr>
+                </pic:pic>
+              </a:graphicData>
+            </a:graphic>
+          </wp:inline>
+        </w:drawing>
+      </w:r>
+      <w:r>
+        <w:rPr>
+          <w:noProof/>
+        </w:rPr>
+        <w:drawing>
+          <wp:inline distT="0" distB="0" distL="0" distR="0" wp14:anchorId="38AEF630" wp14:editId="726AFC09">
+            <wp:extent cx="1160457" cy="1552575"/>
+            <wp:effectExtent l="0" t="0" r="1905" b="0"/>
+            <wp:docPr id="216169139" name="그림 7" descr="도표, 원, 라인, 화이트이(가) 표시된 사진&#10;&#10;자동 생성된 설명"/>
+            <wp:cNvGraphicFramePr>
+              <a:graphicFrameLocks xmlns:a="http://schemas.openxmlformats.org/drawingml/2006/main" noChangeAspect="1"/>
+            </wp:cNvGraphicFramePr>
+            <a:graphic xmlns:a="http://schemas.openxmlformats.org/drawingml/2006/main">
+              <a:graphicData uri="http://schemas.openxmlformats.org/drawingml/2006/picture">
+                <pic:pic xmlns:pic="http://schemas.openxmlformats.org/drawingml/2006/picture">
+                  <pic:nvPicPr>
+                    <pic:cNvPr id="216169139" name="그림 7" descr="도표, 원, 라인, 화이트이(가) 표시된 사진&#10;&#10;자동 생성된 설명"/>
+                    <pic:cNvPicPr>
+                      <a:picLocks noChangeAspect="1" noChangeArrowheads="1"/>
+                    </pic:cNvPicPr>
+                  </pic:nvPicPr>
+                  <pic:blipFill>
+                    <a:blip r:embed="rId36" cstate="print">
+                      <a:extLst>
+                        <a:ext uri="{28A0092B-C50C-407E-A947-70E740481C1C}">
+                          <a14:useLocalDpi xmlns:a14="http://schemas.microsoft.com/office/drawing/2010/main" val="0"/>
+                        </a:ext>
+                      </a:extLst>
+                    </a:blip>
+                    <a:srcRect/>
+                    <a:stretch>
+                      <a:fillRect/>
+                    </a:stretch>
+                  </pic:blipFill>
+                  <pic:spPr bwMode="auto">
+                    <a:xfrm>
+                      <a:off x="0" y="0"/>
+                      <a:ext cx="1164832" cy="1558429"/>
+                    </a:xfrm>
+                    <a:prstGeom prst="rect">
+                      <a:avLst/>
+                    </a:prstGeom>
+                    <a:noFill/>
+                    <a:ln>
+                      <a:noFill/>
+                    </a:ln>
+                  </pic:spPr>
+                </pic:pic>
+              </a:graphicData>
+            </a:graphic>
+          </wp:inline>
+        </w:drawing>
+      </w:r>
+    </w:p>
+    <w:p>
+      <w:hyperlink r:id="rId37" w:history="1">
+        <w:r>
+          <w:rPr>
+            <w:rStyle w:val="a5"/>
+          </w:rPr>
+          <w:t>https://github.com/sinyebin/DeepLearning-from-Scratch/blob/master/3.%EC%8B%A0%EA%B2%BD%EB%A7%9D/3.5.1.ipynb</w:t>
+        </w:r>
+      </w:hyperlink>
+    </w:p>
+    <w:p>
+      <w:pPr>
+        <w:rPr>
+          <w:rFonts w:hint="eastAsia"/>
+        </w:rPr>
+      </w:pPr>
     </w:p>
     <w:p/>
     <w:p/>
-    <w:p/>
-    <w:p/>
+    <w:p>
+      <w:pPr>
+        <w:rPr>
+          <w:rFonts w:hint="eastAsia"/>
+        </w:rPr>
+      </w:pPr>
+    </w:p>
     <w:p/>
     <w:sectPr>
       <w:pgSz w:w="11906" w:h="16838"/>

--- a/3.신경망/3.신경망.docx
+++ b/3.신경망/3.신경망.docx
@@ -3249,11 +3249,366 @@
       <w:pPr>
         <w:rPr>
           <w:rFonts w:hint="eastAsia"/>
+          <w:b/>
+          <w:bCs/>
+          <w:sz w:val="22"/>
+          <w:szCs w:val="24"/>
         </w:rPr>
       </w:pPr>
+      <w:r>
+        <w:rPr>
+          <w:b/>
+          <w:bCs/>
+          <w:sz w:val="22"/>
+          <w:szCs w:val="24"/>
+        </w:rPr>
+        <w:t>3.5.</w:t>
+      </w:r>
+      <w:r>
+        <w:rPr>
+          <w:b/>
+          <w:bCs/>
+          <w:sz w:val="22"/>
+          <w:szCs w:val="24"/>
+        </w:rPr>
+        <w:t xml:space="preserve">2 </w:t>
+      </w:r>
+      <w:proofErr w:type="spellStart"/>
+      <w:r>
+        <w:rPr>
+          <w:rFonts w:hint="eastAsia"/>
+          <w:b/>
+          <w:bCs/>
+          <w:sz w:val="22"/>
+          <w:szCs w:val="24"/>
+        </w:rPr>
+        <w:t>소프트맥스</w:t>
+      </w:r>
+      <w:proofErr w:type="spellEnd"/>
+      <w:r>
+        <w:rPr>
+          <w:rFonts w:hint="eastAsia"/>
+          <w:b/>
+          <w:bCs/>
+          <w:sz w:val="22"/>
+          <w:szCs w:val="24"/>
+        </w:rPr>
+        <w:t xml:space="preserve"> 함수 구현 시 주의점 </w:t>
+      </w:r>
+    </w:p>
+    <w:p>
+      <w:pPr>
+        <w:rPr>
+          <w:rFonts w:hint="eastAsia"/>
+        </w:rPr>
+      </w:pPr>
+      <w:r>
+        <w:rPr>
+          <w:rFonts w:hint="eastAsia"/>
+        </w:rPr>
+        <w:t xml:space="preserve">컴퓨터 계산할 때는 </w:t>
+      </w:r>
+      <w:proofErr w:type="spellStart"/>
+      <w:r>
+        <w:rPr>
+          <w:rFonts w:hint="eastAsia"/>
+        </w:rPr>
+        <w:t>오버플로</w:t>
+      </w:r>
+      <w:proofErr w:type="spellEnd"/>
+      <w:r>
+        <w:rPr>
+          <w:rFonts w:hint="eastAsia"/>
+        </w:rPr>
+        <w:t xml:space="preserve"> 문제가 있다</w:t>
+      </w:r>
+    </w:p>
+    <w:p>
+      <w:r>
+        <w:rPr>
+          <w:noProof/>
+        </w:rPr>
+        <w:drawing>
+          <wp:inline distT="0" distB="0" distL="0" distR="0" wp14:anchorId="5821495C" wp14:editId="404DA8E8">
+            <wp:extent cx="3353462" cy="2428875"/>
+            <wp:effectExtent l="0" t="0" r="0" b="0"/>
+            <wp:docPr id="1718675934" name="그림 8" descr="텍스트, 폰트, 스크린샷, 친필이(가) 표시된 사진&#10;&#10;자동 생성된 설명"/>
+            <wp:cNvGraphicFramePr>
+              <a:graphicFrameLocks xmlns:a="http://schemas.openxmlformats.org/drawingml/2006/main" noChangeAspect="1"/>
+            </wp:cNvGraphicFramePr>
+            <a:graphic xmlns:a="http://schemas.openxmlformats.org/drawingml/2006/main">
+              <a:graphicData uri="http://schemas.openxmlformats.org/drawingml/2006/picture">
+                <pic:pic xmlns:pic="http://schemas.openxmlformats.org/drawingml/2006/picture">
+                  <pic:nvPicPr>
+                    <pic:cNvPr id="1718675934" name="그림 8" descr="텍스트, 폰트, 스크린샷, 친필이(가) 표시된 사진&#10;&#10;자동 생성된 설명"/>
+                    <pic:cNvPicPr>
+                      <a:picLocks noChangeAspect="1" noChangeArrowheads="1"/>
+                    </pic:cNvPicPr>
+                  </pic:nvPicPr>
+                  <pic:blipFill>
+                    <a:blip r:embed="rId38">
+                      <a:extLst>
+                        <a:ext uri="{28A0092B-C50C-407E-A947-70E740481C1C}">
+                          <a14:useLocalDpi xmlns:a14="http://schemas.microsoft.com/office/drawing/2010/main" val="0"/>
+                        </a:ext>
+                      </a:extLst>
+                    </a:blip>
+                    <a:srcRect/>
+                    <a:stretch>
+                      <a:fillRect/>
+                    </a:stretch>
+                  </pic:blipFill>
+                  <pic:spPr bwMode="auto">
+                    <a:xfrm>
+                      <a:off x="0" y="0"/>
+                      <a:ext cx="3355318" cy="2430219"/>
+                    </a:xfrm>
+                    <a:prstGeom prst="rect">
+                      <a:avLst/>
+                    </a:prstGeom>
+                    <a:noFill/>
+                    <a:ln>
+                      <a:noFill/>
+                    </a:ln>
+                  </pic:spPr>
+                </pic:pic>
+              </a:graphicData>
+            </a:graphic>
+          </wp:inline>
+        </w:drawing>
+      </w:r>
+    </w:p>
+    <w:p>
+      <w:hyperlink r:id="rId39" w:history="1">
+        <w:r>
+          <w:rPr>
+            <w:rStyle w:val="a5"/>
+          </w:rPr>
+          <w:t>https://github.com/sinyebin/DeepLearning-from-Scratch/blob/master/3.%EC%8B%A0%EA%B2%BD%EB%A7%9D/3.5.2.ipynb</w:t>
+        </w:r>
+      </w:hyperlink>
+    </w:p>
+    <w:p>
+      <w:pPr>
+        <w:rPr>
+          <w:rFonts w:hint="eastAsia"/>
+          <w:b/>
+          <w:bCs/>
+          <w:sz w:val="22"/>
+          <w:szCs w:val="24"/>
+        </w:rPr>
+      </w:pPr>
+      <w:r>
+        <w:rPr>
+          <w:b/>
+          <w:bCs/>
+          <w:sz w:val="22"/>
+          <w:szCs w:val="24"/>
+        </w:rPr>
+        <w:t>3.5.</w:t>
+      </w:r>
+      <w:r>
+        <w:rPr>
+          <w:b/>
+          <w:bCs/>
+          <w:sz w:val="22"/>
+          <w:szCs w:val="24"/>
+        </w:rPr>
+        <w:t xml:space="preserve">3 </w:t>
+      </w:r>
+      <w:proofErr w:type="spellStart"/>
+      <w:r>
+        <w:rPr>
+          <w:rFonts w:hint="eastAsia"/>
+          <w:b/>
+          <w:bCs/>
+          <w:sz w:val="22"/>
+          <w:szCs w:val="24"/>
+        </w:rPr>
+        <w:t>소프트맥스</w:t>
+      </w:r>
+      <w:proofErr w:type="spellEnd"/>
+      <w:r>
+        <w:rPr>
+          <w:rFonts w:hint="eastAsia"/>
+          <w:b/>
+          <w:bCs/>
+          <w:sz w:val="22"/>
+          <w:szCs w:val="24"/>
+        </w:rPr>
+        <w:t xml:space="preserve"> 함수의 특징</w:t>
+      </w:r>
+      <w:r>
+        <w:rPr>
+          <w:rFonts w:hint="eastAsia"/>
+          <w:b/>
+          <w:bCs/>
+          <w:sz w:val="22"/>
+          <w:szCs w:val="24"/>
+        </w:rPr>
+        <w:t xml:space="preserve"> </w:t>
+      </w:r>
+    </w:p>
+    <w:p>
+      <w:hyperlink r:id="rId40" w:history="1">
+        <w:r>
+          <w:rPr>
+            <w:rStyle w:val="a5"/>
+          </w:rPr>
+          <w:t>https://github.com/sinyebin/DeepLearning-from-Scratch/blob/master/3.%EC%8B%A0%EA%B2%BD%EB%A7%9D/3.5.3.ipynb</w:t>
+        </w:r>
+      </w:hyperlink>
+    </w:p>
+    <w:p>
+      <w:pPr>
+        <w:rPr>
+          <w:rFonts w:hint="eastAsia"/>
+          <w:b/>
+          <w:bCs/>
+          <w:sz w:val="22"/>
+          <w:szCs w:val="24"/>
+        </w:rPr>
+      </w:pPr>
+      <w:r>
+        <w:rPr>
+          <w:b/>
+          <w:bCs/>
+          <w:sz w:val="22"/>
+          <w:szCs w:val="24"/>
+        </w:rPr>
+        <w:t>3.5.</w:t>
+      </w:r>
+      <w:r>
+        <w:rPr>
+          <w:b/>
+          <w:bCs/>
+          <w:sz w:val="22"/>
+          <w:szCs w:val="24"/>
+        </w:rPr>
+        <w:t xml:space="preserve">4 </w:t>
+      </w:r>
+      <w:r>
+        <w:rPr>
+          <w:rFonts w:hint="eastAsia"/>
+          <w:b/>
+          <w:bCs/>
+          <w:sz w:val="22"/>
+          <w:szCs w:val="24"/>
+        </w:rPr>
+        <w:t>출력층의 뉴런 수 정하기</w:t>
+      </w:r>
+      <w:r>
+        <w:rPr>
+          <w:rFonts w:hint="eastAsia"/>
+          <w:b/>
+          <w:bCs/>
+          <w:sz w:val="22"/>
+          <w:szCs w:val="24"/>
+        </w:rPr>
+        <w:t xml:space="preserve"> </w:t>
+      </w:r>
+    </w:p>
+    <w:p>
+      <w:pPr>
+        <w:rPr>
+          <w:rFonts w:hint="eastAsia"/>
+        </w:rPr>
+      </w:pPr>
+      <w:r>
+        <w:rPr>
+          <w:rFonts w:hint="eastAsia"/>
+        </w:rPr>
+        <w:t>분류에서는 분류하고 싶은 클래스 수로 설정하는 것이 일반적</w:t>
+      </w:r>
+    </w:p>
+    <w:p>
+      <w:pPr>
+        <w:rPr>
+          <w:b/>
+          <w:bCs/>
+          <w:sz w:val="24"/>
+          <w:szCs w:val="28"/>
+        </w:rPr>
+      </w:pPr>
+      <w:r>
+        <w:rPr>
+          <w:b/>
+          <w:bCs/>
+          <w:sz w:val="24"/>
+          <w:szCs w:val="28"/>
+        </w:rPr>
+        <w:t xml:space="preserve">3.6 </w:t>
+      </w:r>
+      <w:proofErr w:type="spellStart"/>
+      <w:r>
+        <w:rPr>
+          <w:rFonts w:hint="eastAsia"/>
+          <w:b/>
+          <w:bCs/>
+          <w:sz w:val="24"/>
+          <w:szCs w:val="28"/>
+        </w:rPr>
+        <w:t>손글씨</w:t>
+      </w:r>
+      <w:proofErr w:type="spellEnd"/>
+      <w:r>
+        <w:rPr>
+          <w:rFonts w:hint="eastAsia"/>
+          <w:b/>
+          <w:bCs/>
+          <w:sz w:val="24"/>
+          <w:szCs w:val="28"/>
+        </w:rPr>
+        <w:t xml:space="preserve"> 숫자 인식</w:t>
+      </w:r>
+    </w:p>
+    <w:p>
+      <w:pPr>
+        <w:rPr>
+          <w:rFonts w:hint="eastAsia"/>
+          <w:b/>
+          <w:bCs/>
+          <w:sz w:val="22"/>
+          <w:szCs w:val="24"/>
+        </w:rPr>
+      </w:pPr>
+      <w:r>
+        <w:rPr>
+          <w:b/>
+          <w:bCs/>
+          <w:sz w:val="22"/>
+          <w:szCs w:val="24"/>
+        </w:rPr>
+        <w:t>3.</w:t>
+      </w:r>
+      <w:r>
+        <w:rPr>
+          <w:b/>
+          <w:bCs/>
+          <w:sz w:val="22"/>
+          <w:szCs w:val="24"/>
+        </w:rPr>
+        <w:t xml:space="preserve">6.1 MNIST </w:t>
+      </w:r>
+      <w:r>
+        <w:rPr>
+          <w:rFonts w:hint="eastAsia"/>
+          <w:b/>
+          <w:bCs/>
+          <w:sz w:val="22"/>
+          <w:szCs w:val="24"/>
+        </w:rPr>
+        <w:t>데이터셋</w:t>
+      </w:r>
     </w:p>
     <w:p/>
-    <w:p/>
+    <w:p>
+      <w:pPr>
+        <w:rPr>
+          <w:rFonts w:hint="eastAsia"/>
+        </w:rPr>
+      </w:pPr>
+    </w:p>
     <w:p>
       <w:pPr>
         <w:rPr>

--- a/3.신경망/3.신경망.docx
+++ b/3.신경망/3.신경망.docx
@@ -30,7 +30,6 @@
         </w:rPr>
         <w:t xml:space="preserve">.1 </w:t>
       </w:r>
-      <w:proofErr w:type="spellStart"/>
       <w:r>
         <w:rPr>
           <w:rFonts w:hint="eastAsia"/>
@@ -39,18 +38,7 @@
           <w:sz w:val="24"/>
           <w:szCs w:val="28"/>
         </w:rPr>
-        <w:t>퍼셉트론에서</w:t>
-      </w:r>
-      <w:proofErr w:type="spellEnd"/>
-      <w:r>
-        <w:rPr>
-          <w:rFonts w:hint="eastAsia"/>
-          <w:b/>
-          <w:bCs/>
-          <w:sz w:val="24"/>
-          <w:szCs w:val="28"/>
-        </w:rPr>
-        <w:t xml:space="preserve"> 신경망으로</w:t>
+        <w:t>퍼셉트론에서 신경망으로</w:t>
       </w:r>
     </w:p>
     <w:p>
@@ -138,19 +126,11 @@
       </w:r>
     </w:p>
     <w:p>
-      <w:proofErr w:type="spellStart"/>
-      <w:r>
-        <w:rPr>
-          <w:rFonts w:hint="eastAsia"/>
-        </w:rPr>
-        <w:t>입력층</w:t>
-      </w:r>
-      <w:proofErr w:type="spellEnd"/>
-      <w:r>
-        <w:rPr>
-          <w:rFonts w:hint="eastAsia"/>
-        </w:rPr>
-        <w:t>:</w:t>
+      <w:r>
+        <w:rPr>
+          <w:rFonts w:hint="eastAsia"/>
+        </w:rPr>
+        <w:t>입력층:</w:t>
       </w:r>
       <w:r>
         <w:t xml:space="preserve"> </w:t>
@@ -163,19 +143,11 @@
       </w:r>
     </w:p>
     <w:p>
-      <w:proofErr w:type="spellStart"/>
-      <w:r>
-        <w:rPr>
-          <w:rFonts w:hint="eastAsia"/>
-        </w:rPr>
-        <w:t>출력층</w:t>
-      </w:r>
-      <w:proofErr w:type="spellEnd"/>
-      <w:r>
-        <w:rPr>
-          <w:rFonts w:hint="eastAsia"/>
-        </w:rPr>
-        <w:t>:</w:t>
+      <w:r>
+        <w:rPr>
+          <w:rFonts w:hint="eastAsia"/>
+        </w:rPr>
+        <w:t>출력층:</w:t>
       </w:r>
       <w:r>
         <w:t xml:space="preserve"> </w:t>
@@ -188,36 +160,20 @@
       </w:r>
     </w:p>
     <w:p>
-      <w:proofErr w:type="spellStart"/>
-      <w:r>
-        <w:rPr>
-          <w:rFonts w:hint="eastAsia"/>
-        </w:rPr>
-        <w:t>은닉층</w:t>
-      </w:r>
-      <w:proofErr w:type="spellEnd"/>
-      <w:r>
-        <w:rPr>
-          <w:rFonts w:hint="eastAsia"/>
-        </w:rPr>
-        <w:t>:</w:t>
+      <w:r>
+        <w:rPr>
+          <w:rFonts w:hint="eastAsia"/>
+        </w:rPr>
+        <w:t>은닉층:</w:t>
       </w:r>
       <w:r>
         <w:t xml:space="preserve"> </w:t>
       </w:r>
-      <w:proofErr w:type="spellStart"/>
-      <w:r>
-        <w:rPr>
-          <w:rFonts w:hint="eastAsia"/>
-        </w:rPr>
-        <w:t>중간줄</w:t>
-      </w:r>
-      <w:proofErr w:type="spellEnd"/>
-      <w:r>
-        <w:rPr>
-          <w:rFonts w:hint="eastAsia"/>
-        </w:rPr>
-        <w:t>,</w:t>
+      <w:r>
+        <w:rPr>
+          <w:rFonts w:hint="eastAsia"/>
+        </w:rPr>
+        <w:t>중간줄,</w:t>
       </w:r>
       <w:r>
         <w:t xml:space="preserve"> </w:t>
@@ -257,27 +213,15 @@
         </w:rPr>
         <w:t xml:space="preserve">3.1.2 </w:t>
       </w:r>
-      <w:proofErr w:type="spellStart"/>
-      <w:r>
-        <w:rPr>
-          <w:rFonts w:hint="eastAsia"/>
-          <w:b/>
-          <w:bCs/>
-          <w:sz w:val="22"/>
-          <w:szCs w:val="24"/>
-        </w:rPr>
-        <w:t>퍼셉트론</w:t>
-      </w:r>
-      <w:proofErr w:type="spellEnd"/>
-      <w:r>
-        <w:rPr>
-          <w:rFonts w:hint="eastAsia"/>
-          <w:b/>
-          <w:bCs/>
-          <w:sz w:val="22"/>
-          <w:szCs w:val="24"/>
-        </w:rPr>
-        <w:t xml:space="preserve"> 복습</w:t>
+      <w:r>
+        <w:rPr>
+          <w:rFonts w:hint="eastAsia"/>
+          <w:b/>
+          <w:bCs/>
+          <w:sz w:val="22"/>
+          <w:szCs w:val="24"/>
+        </w:rPr>
+        <w:t>퍼셉트론 복습</w:t>
       </w:r>
     </w:p>
     <w:p>
@@ -405,21 +349,7 @@
         <w:rPr>
           <w:rFonts w:hint="eastAsia"/>
         </w:rPr>
-        <w:t xml:space="preserve">뉴런이 얼마나 쉽게 </w:t>
-      </w:r>
-      <w:proofErr w:type="spellStart"/>
-      <w:r>
-        <w:rPr>
-          <w:rFonts w:hint="eastAsia"/>
-        </w:rPr>
-        <w:t>활성화되느냐를</w:t>
-      </w:r>
-      <w:proofErr w:type="spellEnd"/>
-      <w:r>
-        <w:rPr>
-          <w:rFonts w:hint="eastAsia"/>
-        </w:rPr>
-        <w:t xml:space="preserve"> 제어</w:t>
+        <w:t>뉴런이 얼마나 쉽게 활성화되느냐를 제어</w:t>
       </w:r>
     </w:p>
     <w:p>
@@ -1232,27 +1162,15 @@
         </w:rPr>
         <w:t xml:space="preserve">3.2.1 </w:t>
       </w:r>
-      <w:proofErr w:type="spellStart"/>
-      <w:r>
-        <w:rPr>
-          <w:rFonts w:hint="eastAsia"/>
-          <w:b/>
-          <w:bCs/>
-          <w:sz w:val="22"/>
-          <w:szCs w:val="24"/>
-        </w:rPr>
-        <w:t>시그모이드</w:t>
-      </w:r>
-      <w:proofErr w:type="spellEnd"/>
-      <w:r>
-        <w:rPr>
-          <w:rFonts w:hint="eastAsia"/>
-          <w:b/>
-          <w:bCs/>
-          <w:sz w:val="22"/>
-          <w:szCs w:val="24"/>
-        </w:rPr>
-        <w:t xml:space="preserve"> 함수</w:t>
+      <w:r>
+        <w:rPr>
+          <w:rFonts w:hint="eastAsia"/>
+          <w:b/>
+          <w:bCs/>
+          <w:sz w:val="22"/>
+          <w:szCs w:val="24"/>
+        </w:rPr>
+        <w:t>시그모이드 함수</w:t>
       </w:r>
     </w:p>
     <w:p>
@@ -1388,19 +1306,11 @@
       </w:r>
     </w:p>
     <w:p>
-      <w:proofErr w:type="spellStart"/>
-      <w:r>
-        <w:rPr>
-          <w:rFonts w:hint="eastAsia"/>
-        </w:rPr>
-        <w:t>시그모이드</w:t>
-      </w:r>
-      <w:proofErr w:type="spellEnd"/>
-      <w:r>
-        <w:rPr>
-          <w:rFonts w:hint="eastAsia"/>
-        </w:rPr>
-        <w:t xml:space="preserve"> 함수는 단순한 </w:t>
+      <w:r>
+        <w:rPr>
+          <w:rFonts w:hint="eastAsia"/>
+        </w:rPr>
+        <w:t xml:space="preserve">시그모이드 함수는 단순한 </w:t>
       </w:r>
       <w:r>
         <w:t>‘</w:t>
@@ -1440,21 +1350,7 @@
         <w:rPr>
           <w:rFonts w:hint="eastAsia"/>
         </w:rPr>
-        <w:t xml:space="preserve">신경망에서는 활성화 함수로 </w:t>
-      </w:r>
-      <w:proofErr w:type="spellStart"/>
-      <w:r>
-        <w:rPr>
-          <w:rFonts w:hint="eastAsia"/>
-        </w:rPr>
-        <w:t>시그모이드</w:t>
-      </w:r>
-      <w:proofErr w:type="spellEnd"/>
-      <w:r>
-        <w:rPr>
-          <w:rFonts w:hint="eastAsia"/>
-        </w:rPr>
-        <w:t xml:space="preserve"> 함수를 이용하여 신호를 변환하고,</w:t>
+        <w:t>신경망에서는 활성화 함수로 시그모이드 함수를 이용하여 신호를 변환하고,</w:t>
       </w:r>
       <w:r>
         <w:t xml:space="preserve"> </w:t>
@@ -1498,15 +1394,7 @@
     </w:p>
     <w:p>
       <w:r>
-        <w:t xml:space="preserve">def </w:t>
-      </w:r>
-      <w:proofErr w:type="spellStart"/>
-      <w:r>
-        <w:t>step_function</w:t>
-      </w:r>
-      <w:proofErr w:type="spellEnd"/>
-      <w:r>
-        <w:t>(x):</w:t>
+        <w:t>def step_function(x):</w:t>
       </w:r>
     </w:p>
     <w:p>
@@ -1560,19 +1448,11 @@
       <w:r>
         <w:t xml:space="preserve"> </w:t>
       </w:r>
-      <w:proofErr w:type="spellStart"/>
-      <w:r>
-        <w:rPr>
-          <w:rFonts w:hint="eastAsia"/>
-        </w:rPr>
-        <w:t>넘파이</w:t>
-      </w:r>
-      <w:proofErr w:type="spellEnd"/>
-      <w:r>
-        <w:rPr>
-          <w:rFonts w:hint="eastAsia"/>
-        </w:rPr>
-        <w:t xml:space="preserve"> 배열이 불가능</w:t>
+      <w:r>
+        <w:rPr>
+          <w:rFonts w:hint="eastAsia"/>
+        </w:rPr>
+        <w:t>넘파이 배열이 불가능</w:t>
       </w:r>
     </w:p>
     <w:p>
@@ -1582,15 +1462,7 @@
     </w:p>
     <w:p>
       <w:r>
-        <w:t xml:space="preserve">def </w:t>
-      </w:r>
-      <w:proofErr w:type="spellStart"/>
-      <w:r>
-        <w:t>step_function</w:t>
-      </w:r>
-      <w:proofErr w:type="spellEnd"/>
-      <w:r>
-        <w:t>(x):</w:t>
+        <w:t>def step_function(x):</w:t>
       </w:r>
     </w:p>
     <w:p>
@@ -1602,15 +1474,7 @@
     <w:p>
       <w:r>
         <w:tab/>
-        <w:t xml:space="preserve">return </w:t>
-      </w:r>
-      <w:proofErr w:type="spellStart"/>
-      <w:r>
-        <w:t>y.astype</w:t>
-      </w:r>
-      <w:proofErr w:type="spellEnd"/>
-      <w:r>
-        <w:t>(np.int)</w:t>
+        <w:t>return y.astype(np.int)</w:t>
       </w:r>
     </w:p>
     <w:p>
@@ -1628,43 +1492,16 @@
         <w:rPr>
           <w:rFonts w:hint="eastAsia"/>
         </w:rPr>
-        <w:t xml:space="preserve">위처럼 </w:t>
-      </w:r>
-      <w:proofErr w:type="spellStart"/>
-      <w:r>
-        <w:rPr>
-          <w:rFonts w:hint="eastAsia"/>
-        </w:rPr>
-        <w:t>넘파이</w:t>
-      </w:r>
-      <w:proofErr w:type="spellEnd"/>
-      <w:r>
-        <w:rPr>
-          <w:rFonts w:hint="eastAsia"/>
-        </w:rPr>
-        <w:t xml:space="preserve"> 배열의 자료형을 반환할 때 </w:t>
-      </w:r>
-      <w:proofErr w:type="spellStart"/>
-      <w:r>
-        <w:t>astype</w:t>
-      </w:r>
-      <w:proofErr w:type="spellEnd"/>
-      <w:r>
-        <w:t>()</w:t>
-      </w:r>
-      <w:proofErr w:type="spellStart"/>
-      <w:r>
-        <w:rPr>
-          <w:rFonts w:hint="eastAsia"/>
-        </w:rPr>
-        <w:t>를</w:t>
-      </w:r>
-      <w:proofErr w:type="spellEnd"/>
-      <w:r>
-        <w:rPr>
-          <w:rFonts w:hint="eastAsia"/>
-        </w:rPr>
-        <w:t xml:space="preserve"> 사용</w:t>
+        <w:t xml:space="preserve">위처럼 넘파이 배열의 자료형을 반환할 때 </w:t>
+      </w:r>
+      <w:r>
+        <w:t>astype()</w:t>
+      </w:r>
+      <w:r>
+        <w:rPr>
+          <w:rFonts w:hint="eastAsia"/>
+        </w:rPr>
+        <w:t>를 사용</w:t>
       </w:r>
     </w:p>
     <w:p/>
@@ -1725,27 +1562,15 @@
         </w:rPr>
         <w:t xml:space="preserve">3.2.4 </w:t>
       </w:r>
-      <w:proofErr w:type="spellStart"/>
-      <w:r>
-        <w:rPr>
-          <w:rFonts w:hint="eastAsia"/>
-          <w:b/>
-          <w:bCs/>
-          <w:sz w:val="22"/>
-          <w:szCs w:val="24"/>
-        </w:rPr>
-        <w:t>시그모이드</w:t>
-      </w:r>
-      <w:proofErr w:type="spellEnd"/>
-      <w:r>
-        <w:rPr>
-          <w:rFonts w:hint="eastAsia"/>
-          <w:b/>
-          <w:bCs/>
-          <w:sz w:val="22"/>
-          <w:szCs w:val="24"/>
-        </w:rPr>
-        <w:t xml:space="preserve"> 함수 구현하기</w:t>
+      <w:r>
+        <w:rPr>
+          <w:rFonts w:hint="eastAsia"/>
+          <w:b/>
+          <w:bCs/>
+          <w:sz w:val="22"/>
+          <w:szCs w:val="24"/>
+        </w:rPr>
+        <w:t>시그모이드 함수 구현하기</w:t>
       </w:r>
     </w:p>
     <w:p>
@@ -1776,27 +1601,15 @@
         </w:rPr>
         <w:t xml:space="preserve">3.2.5 </w:t>
       </w:r>
-      <w:proofErr w:type="spellStart"/>
-      <w:r>
-        <w:rPr>
-          <w:rFonts w:hint="eastAsia"/>
-          <w:b/>
-          <w:bCs/>
-          <w:sz w:val="22"/>
-          <w:szCs w:val="24"/>
-        </w:rPr>
-        <w:t>시그모이드</w:t>
-      </w:r>
-      <w:proofErr w:type="spellEnd"/>
-      <w:r>
-        <w:rPr>
-          <w:rFonts w:hint="eastAsia"/>
-          <w:b/>
-          <w:bCs/>
-          <w:sz w:val="22"/>
-          <w:szCs w:val="24"/>
-        </w:rPr>
-        <w:t xml:space="preserve"> 함수와 계단 함수 비교</w:t>
+      <w:r>
+        <w:rPr>
+          <w:rFonts w:hint="eastAsia"/>
+          <w:b/>
+          <w:bCs/>
+          <w:sz w:val="22"/>
+          <w:szCs w:val="24"/>
+        </w:rPr>
+        <w:t>시그모이드 함수와 계단 함수 비교</w:t>
       </w:r>
     </w:p>
     <w:p>
@@ -1855,19 +1668,11 @@
       </w:r>
     </w:p>
     <w:p>
-      <w:proofErr w:type="spellStart"/>
-      <w:r>
-        <w:rPr>
-          <w:rFonts w:hint="eastAsia"/>
-        </w:rPr>
-        <w:t>시그모이드</w:t>
-      </w:r>
-      <w:proofErr w:type="spellEnd"/>
-      <w:r>
-        <w:rPr>
-          <w:rFonts w:hint="eastAsia"/>
-        </w:rPr>
-        <w:t xml:space="preserve"> 함수는 부드러운 곡선,</w:t>
+      <w:r>
+        <w:rPr>
+          <w:rFonts w:hint="eastAsia"/>
+        </w:rPr>
+        <w:t>시그모이드 함수는 부드러운 곡선,</w:t>
       </w:r>
       <w:r>
         <w:t xml:space="preserve"> </w:t>
@@ -1993,27 +1798,7 @@
           <w:sz w:val="22"/>
           <w:szCs w:val="24"/>
         </w:rPr>
-        <w:t xml:space="preserve">3.2.7 </w:t>
-      </w:r>
-      <w:proofErr w:type="spellStart"/>
-      <w:r>
-        <w:rPr>
-          <w:b/>
-          <w:bCs/>
-          <w:sz w:val="22"/>
-          <w:szCs w:val="24"/>
-        </w:rPr>
-        <w:t>ReL</w:t>
-      </w:r>
-      <w:proofErr w:type="spellEnd"/>
-      <w:r>
-        <w:rPr>
-          <w:b/>
-          <w:bCs/>
-          <w:sz w:val="22"/>
-          <w:szCs w:val="24"/>
-        </w:rPr>
-        <w:t xml:space="preserve"> U </w:t>
+        <w:t xml:space="preserve">3.2.7 ReL U </w:t>
       </w:r>
       <w:r>
         <w:rPr>
@@ -2560,7 +2345,6 @@
     <w:p>
       <w:pPr>
         <w:rPr>
-          <w:rFonts w:hint="eastAsia"/>
           <w:b/>
           <w:bCs/>
           <w:sz w:val="22"/>
@@ -2638,25 +2422,7 @@
           <w:szCs w:val="24"/>
         </w:rPr>
         <w:lastRenderedPageBreak/>
-        <w:t>3.4.</w:t>
-      </w:r>
-      <w:r>
-        <w:rPr>
-          <w:b/>
-          <w:bCs/>
-          <w:sz w:val="22"/>
-          <w:szCs w:val="24"/>
-        </w:rPr>
-        <w:t>2</w:t>
-      </w:r>
-      <w:r>
-        <w:rPr>
-          <w:b/>
-          <w:bCs/>
-          <w:sz w:val="22"/>
-          <w:szCs w:val="24"/>
-        </w:rPr>
-        <w:t xml:space="preserve"> </w:t>
+        <w:t xml:space="preserve">3.4.2 </w:t>
       </w:r>
       <w:r>
         <w:rPr>
@@ -2672,7 +2438,6 @@
     <w:p>
       <w:pPr>
         <w:rPr>
-          <w:rFonts w:hint="eastAsia"/>
           <w:b/>
           <w:bCs/>
           <w:sz w:val="22"/>
@@ -2869,16 +2634,7 @@
           <w:sz w:val="22"/>
           <w:szCs w:val="24"/>
         </w:rPr>
-        <w:t>3.4.</w:t>
-      </w:r>
-      <w:r>
-        <w:rPr>
-          <w:b/>
-          <w:bCs/>
-          <w:sz w:val="22"/>
-          <w:szCs w:val="24"/>
-        </w:rPr>
-        <w:t xml:space="preserve">3 </w:t>
+        <w:t xml:space="preserve">3.4.3 </w:t>
       </w:r>
       <w:r>
         <w:rPr>
@@ -2927,127 +2683,54 @@
           <w:sz w:val="24"/>
           <w:szCs w:val="28"/>
         </w:rPr>
-        <w:t>.</w:t>
-      </w:r>
-      <w:r>
-        <w:rPr>
+        <w:t xml:space="preserve">.5 </w:t>
+      </w:r>
+      <w:r>
+        <w:rPr>
+          <w:rFonts w:hint="eastAsia"/>
           <w:b/>
           <w:bCs/>
           <w:sz w:val="24"/>
           <w:szCs w:val="28"/>
         </w:rPr>
-        <w:t xml:space="preserve">5 </w:t>
-      </w:r>
-      <w:proofErr w:type="spellStart"/>
-      <w:r>
-        <w:rPr>
-          <w:rFonts w:hint="eastAsia"/>
-          <w:b/>
-          <w:bCs/>
-          <w:sz w:val="24"/>
-          <w:szCs w:val="28"/>
-        </w:rPr>
-        <w:t>출력층</w:t>
-      </w:r>
-      <w:proofErr w:type="spellEnd"/>
-      <w:r>
-        <w:rPr>
-          <w:rFonts w:hint="eastAsia"/>
-          <w:b/>
-          <w:bCs/>
-          <w:sz w:val="24"/>
-          <w:szCs w:val="28"/>
-        </w:rPr>
-        <w:t xml:space="preserve"> 설계하기</w:t>
-      </w:r>
-    </w:p>
-    <w:p>
-      <w:pPr>
-        <w:rPr>
-          <w:rFonts w:hint="eastAsia"/>
-          <w:b/>
-          <w:bCs/>
-          <w:sz w:val="22"/>
-          <w:szCs w:val="24"/>
-        </w:rPr>
-      </w:pPr>
-      <w:r>
-        <w:rPr>
-          <w:b/>
-          <w:bCs/>
-          <w:sz w:val="22"/>
-          <w:szCs w:val="24"/>
-        </w:rPr>
-        <w:t>3.</w:t>
-      </w:r>
-      <w:r>
-        <w:rPr>
-          <w:b/>
-          <w:bCs/>
-          <w:sz w:val="22"/>
-          <w:szCs w:val="24"/>
-        </w:rPr>
-        <w:t xml:space="preserve">5.1 </w:t>
-      </w:r>
-      <w:proofErr w:type="spellStart"/>
-      <w:r>
-        <w:rPr>
-          <w:rFonts w:hint="eastAsia"/>
-          <w:b/>
-          <w:bCs/>
-          <w:sz w:val="22"/>
-          <w:szCs w:val="24"/>
-        </w:rPr>
-        <w:t>항등</w:t>
-      </w:r>
-      <w:proofErr w:type="spellEnd"/>
-      <w:r>
-        <w:rPr>
-          <w:rFonts w:hint="eastAsia"/>
-          <w:b/>
-          <w:bCs/>
-          <w:sz w:val="22"/>
-          <w:szCs w:val="24"/>
-        </w:rPr>
-        <w:t xml:space="preserve"> 함수와 </w:t>
-      </w:r>
-      <w:proofErr w:type="spellStart"/>
-      <w:r>
-        <w:rPr>
-          <w:rFonts w:hint="eastAsia"/>
-          <w:b/>
-          <w:bCs/>
-          <w:sz w:val="22"/>
-          <w:szCs w:val="24"/>
-        </w:rPr>
-        <w:t>소프트맥스</w:t>
-      </w:r>
-      <w:proofErr w:type="spellEnd"/>
-      <w:r>
-        <w:rPr>
-          <w:rFonts w:hint="eastAsia"/>
-          <w:b/>
-          <w:bCs/>
-          <w:sz w:val="22"/>
-          <w:szCs w:val="24"/>
-        </w:rPr>
-        <w:t xml:space="preserve"> 함수 구현하기</w:t>
-      </w:r>
-    </w:p>
-    <w:p>
-      <w:proofErr w:type="spellStart"/>
-      <w:r>
-        <w:rPr>
-          <w:rFonts w:hint="eastAsia"/>
-        </w:rPr>
-        <w:t>항등</w:t>
-      </w:r>
-      <w:proofErr w:type="spellEnd"/>
-      <w:r>
-        <w:rPr>
-          <w:rFonts w:hint="eastAsia"/>
-        </w:rPr>
-        <w:t xml:space="preserve"> 함수:</w:t>
+        <w:t>출력층 설계하기</w:t>
+      </w:r>
+    </w:p>
+    <w:p>
+      <w:pPr>
+        <w:rPr>
+          <w:b/>
+          <w:bCs/>
+          <w:sz w:val="22"/>
+          <w:szCs w:val="24"/>
+        </w:rPr>
+      </w:pPr>
+      <w:r>
+        <w:rPr>
+          <w:b/>
+          <w:bCs/>
+          <w:sz w:val="22"/>
+          <w:szCs w:val="24"/>
+        </w:rPr>
+        <w:t xml:space="preserve">3.5.1 </w:t>
+      </w:r>
+      <w:r>
+        <w:rPr>
+          <w:rFonts w:hint="eastAsia"/>
+          <w:b/>
+          <w:bCs/>
+          <w:sz w:val="22"/>
+          <w:szCs w:val="24"/>
+        </w:rPr>
+        <w:t>항등 함수와 소프트맥스 함수 구현하기</w:t>
+      </w:r>
+    </w:p>
+    <w:p>
+      <w:r>
+        <w:rPr>
+          <w:rFonts w:hint="eastAsia"/>
+        </w:rPr>
+        <w:t>항등 함수:</w:t>
       </w:r>
       <w:r>
         <w:t xml:space="preserve"> </w:t>
@@ -3069,11 +2752,6 @@
       </w:r>
     </w:p>
     <w:p>
-      <w:pPr>
-        <w:rPr>
-          <w:rFonts w:hint="eastAsia"/>
-        </w:rPr>
-      </w:pPr>
       <w:r>
         <w:rPr>
           <w:noProof/>
@@ -3248,79 +2926,38 @@
     <w:p>
       <w:pPr>
         <w:rPr>
-          <w:rFonts w:hint="eastAsia"/>
-          <w:b/>
-          <w:bCs/>
-          <w:sz w:val="22"/>
-          <w:szCs w:val="24"/>
-        </w:rPr>
-      </w:pPr>
-      <w:r>
-        <w:rPr>
-          <w:b/>
-          <w:bCs/>
-          <w:sz w:val="22"/>
-          <w:szCs w:val="24"/>
-        </w:rPr>
-        <w:t>3.5.</w:t>
-      </w:r>
-      <w:r>
-        <w:rPr>
-          <w:b/>
-          <w:bCs/>
-          <w:sz w:val="22"/>
-          <w:szCs w:val="24"/>
-        </w:rPr>
-        <w:t xml:space="preserve">2 </w:t>
-      </w:r>
-      <w:proofErr w:type="spellStart"/>
-      <w:r>
-        <w:rPr>
-          <w:rFonts w:hint="eastAsia"/>
-          <w:b/>
-          <w:bCs/>
-          <w:sz w:val="22"/>
-          <w:szCs w:val="24"/>
-        </w:rPr>
-        <w:t>소프트맥스</w:t>
-      </w:r>
-      <w:proofErr w:type="spellEnd"/>
-      <w:r>
-        <w:rPr>
-          <w:rFonts w:hint="eastAsia"/>
-          <w:b/>
-          <w:bCs/>
-          <w:sz w:val="22"/>
-          <w:szCs w:val="24"/>
-        </w:rPr>
-        <w:t xml:space="preserve"> 함수 구현 시 주의점 </w:t>
-      </w:r>
-    </w:p>
-    <w:p>
-      <w:pPr>
-        <w:rPr>
-          <w:rFonts w:hint="eastAsia"/>
-        </w:rPr>
-      </w:pPr>
-      <w:r>
-        <w:rPr>
-          <w:rFonts w:hint="eastAsia"/>
-        </w:rPr>
-        <w:t xml:space="preserve">컴퓨터 계산할 때는 </w:t>
-      </w:r>
-      <w:proofErr w:type="spellStart"/>
-      <w:r>
-        <w:rPr>
-          <w:rFonts w:hint="eastAsia"/>
-        </w:rPr>
-        <w:t>오버플로</w:t>
-      </w:r>
-      <w:proofErr w:type="spellEnd"/>
-      <w:r>
-        <w:rPr>
-          <w:rFonts w:hint="eastAsia"/>
-        </w:rPr>
-        <w:t xml:space="preserve"> 문제가 있다</w:t>
+          <w:b/>
+          <w:bCs/>
+          <w:sz w:val="22"/>
+          <w:szCs w:val="24"/>
+        </w:rPr>
+      </w:pPr>
+      <w:r>
+        <w:rPr>
+          <w:b/>
+          <w:bCs/>
+          <w:sz w:val="22"/>
+          <w:szCs w:val="24"/>
+        </w:rPr>
+        <w:t xml:space="preserve">3.5.2 </w:t>
+      </w:r>
+      <w:r>
+        <w:rPr>
+          <w:rFonts w:hint="eastAsia"/>
+          <w:b/>
+          <w:bCs/>
+          <w:sz w:val="22"/>
+          <w:szCs w:val="24"/>
+        </w:rPr>
+        <w:t xml:space="preserve">소프트맥스 함수 구현 시 주의점 </w:t>
+      </w:r>
+    </w:p>
+    <w:p>
+      <w:r>
+        <w:rPr>
+          <w:rFonts w:hint="eastAsia"/>
+        </w:rPr>
+        <w:t>컴퓨터 계산할 때는 오버플로 문제가 있다</w:t>
       </w:r>
     </w:p>
     <w:p>
@@ -3391,62 +3028,30 @@
     <w:p>
       <w:pPr>
         <w:rPr>
-          <w:rFonts w:hint="eastAsia"/>
-          <w:b/>
-          <w:bCs/>
-          <w:sz w:val="22"/>
-          <w:szCs w:val="24"/>
-        </w:rPr>
-      </w:pPr>
-      <w:r>
-        <w:rPr>
-          <w:b/>
-          <w:bCs/>
-          <w:sz w:val="22"/>
-          <w:szCs w:val="24"/>
-        </w:rPr>
-        <w:t>3.5.</w:t>
-      </w:r>
-      <w:r>
-        <w:rPr>
-          <w:b/>
-          <w:bCs/>
-          <w:sz w:val="22"/>
-          <w:szCs w:val="24"/>
-        </w:rPr>
-        <w:t xml:space="preserve">3 </w:t>
-      </w:r>
-      <w:proofErr w:type="spellStart"/>
-      <w:r>
-        <w:rPr>
-          <w:rFonts w:hint="eastAsia"/>
-          <w:b/>
-          <w:bCs/>
-          <w:sz w:val="22"/>
-          <w:szCs w:val="24"/>
-        </w:rPr>
-        <w:t>소프트맥스</w:t>
-      </w:r>
-      <w:proofErr w:type="spellEnd"/>
-      <w:r>
-        <w:rPr>
-          <w:rFonts w:hint="eastAsia"/>
-          <w:b/>
-          <w:bCs/>
-          <w:sz w:val="22"/>
-          <w:szCs w:val="24"/>
-        </w:rPr>
-        <w:t xml:space="preserve"> 함수의 특징</w:t>
-      </w:r>
-      <w:r>
-        <w:rPr>
-          <w:rFonts w:hint="eastAsia"/>
-          <w:b/>
-          <w:bCs/>
-          <w:sz w:val="22"/>
-          <w:szCs w:val="24"/>
-        </w:rPr>
-        <w:t xml:space="preserve"> </w:t>
+          <w:b/>
+          <w:bCs/>
+          <w:sz w:val="22"/>
+          <w:szCs w:val="24"/>
+        </w:rPr>
+      </w:pPr>
+      <w:r>
+        <w:rPr>
+          <w:b/>
+          <w:bCs/>
+          <w:sz w:val="22"/>
+          <w:szCs w:val="24"/>
+        </w:rPr>
+        <w:t xml:space="preserve">3.5.3 </w:t>
+      </w:r>
+      <w:r>
+        <w:rPr>
+          <w:rFonts w:hint="eastAsia"/>
+          <w:b/>
+          <w:bCs/>
+          <w:sz w:val="22"/>
+          <w:szCs w:val="24"/>
+        </w:rPr>
+        <w:t xml:space="preserve">소프트맥스 함수의 특징 </w:t>
       </w:r>
     </w:p>
     <w:p>
@@ -3462,58 +3067,33 @@
     <w:p>
       <w:pPr>
         <w:rPr>
-          <w:rFonts w:hint="eastAsia"/>
-          <w:b/>
-          <w:bCs/>
-          <w:sz w:val="22"/>
-          <w:szCs w:val="24"/>
-        </w:rPr>
-      </w:pPr>
-      <w:r>
-        <w:rPr>
-          <w:b/>
-          <w:bCs/>
-          <w:sz w:val="22"/>
-          <w:szCs w:val="24"/>
-        </w:rPr>
-        <w:t>3.5.</w:t>
-      </w:r>
-      <w:r>
-        <w:rPr>
-          <w:b/>
-          <w:bCs/>
-          <w:sz w:val="22"/>
-          <w:szCs w:val="24"/>
-        </w:rPr>
-        <w:t xml:space="preserve">4 </w:t>
-      </w:r>
-      <w:r>
-        <w:rPr>
-          <w:rFonts w:hint="eastAsia"/>
-          <w:b/>
-          <w:bCs/>
-          <w:sz w:val="22"/>
-          <w:szCs w:val="24"/>
-        </w:rPr>
-        <w:t>출력층의 뉴런 수 정하기</w:t>
-      </w:r>
-      <w:r>
-        <w:rPr>
-          <w:rFonts w:hint="eastAsia"/>
-          <w:b/>
-          <w:bCs/>
-          <w:sz w:val="22"/>
-          <w:szCs w:val="24"/>
-        </w:rPr>
-        <w:t xml:space="preserve"> </w:t>
-      </w:r>
-    </w:p>
-    <w:p>
-      <w:pPr>
-        <w:rPr>
-          <w:rFonts w:hint="eastAsia"/>
-        </w:rPr>
-      </w:pPr>
+          <w:b/>
+          <w:bCs/>
+          <w:sz w:val="22"/>
+          <w:szCs w:val="24"/>
+        </w:rPr>
+      </w:pPr>
+      <w:r>
+        <w:rPr>
+          <w:b/>
+          <w:bCs/>
+          <w:sz w:val="22"/>
+          <w:szCs w:val="24"/>
+        </w:rPr>
+        <w:t xml:space="preserve">3.5.4 </w:t>
+      </w:r>
+      <w:r>
+        <w:rPr>
+          <w:rFonts w:hint="eastAsia"/>
+          <w:b/>
+          <w:bCs/>
+          <w:sz w:val="22"/>
+          <w:szCs w:val="24"/>
+        </w:rPr>
+        <w:t xml:space="preserve">출력층의 뉴런 수 정하기 </w:t>
+      </w:r>
+    </w:p>
+    <w:p>
       <w:r>
         <w:rPr>
           <w:rFonts w:hint="eastAsia"/>
@@ -3539,7 +3119,6 @@
         </w:rPr>
         <w:t xml:space="preserve">3.6 </w:t>
       </w:r>
-      <w:proofErr w:type="spellStart"/>
       <w:r>
         <w:rPr>
           <w:rFonts w:hint="eastAsia"/>
@@ -3548,74 +3127,149 @@
           <w:sz w:val="24"/>
           <w:szCs w:val="28"/>
         </w:rPr>
-        <w:t>손글씨</w:t>
-      </w:r>
-      <w:proofErr w:type="spellEnd"/>
-      <w:r>
-        <w:rPr>
-          <w:rFonts w:hint="eastAsia"/>
+        <w:t>손글씨 숫자 인식</w:t>
+      </w:r>
+    </w:p>
+    <w:p>
+      <w:pPr>
+        <w:rPr>
+          <w:b/>
+          <w:bCs/>
+          <w:sz w:val="22"/>
+          <w:szCs w:val="24"/>
+        </w:rPr>
+      </w:pPr>
+      <w:r>
+        <w:rPr>
+          <w:b/>
+          <w:bCs/>
+          <w:sz w:val="22"/>
+          <w:szCs w:val="24"/>
+        </w:rPr>
+        <w:t xml:space="preserve">3.6.1 MNIST </w:t>
+      </w:r>
+      <w:r>
+        <w:rPr>
+          <w:rFonts w:hint="eastAsia"/>
+          <w:b/>
+          <w:bCs/>
+          <w:sz w:val="22"/>
+          <w:szCs w:val="24"/>
+        </w:rPr>
+        <w:t>데이터셋</w:t>
+      </w:r>
+    </w:p>
+    <w:p/>
+    <w:p>
+      <w:pPr>
+        <w:rPr>
           <w:b/>
           <w:bCs/>
           <w:sz w:val="24"/>
           <w:szCs w:val="28"/>
         </w:rPr>
-        <w:t xml:space="preserve"> 숫자 인식</w:t>
-      </w:r>
-    </w:p>
-    <w:p>
-      <w:pPr>
-        <w:rPr>
-          <w:rFonts w:hint="eastAsia"/>
-          <w:b/>
-          <w:bCs/>
-          <w:sz w:val="22"/>
-          <w:szCs w:val="24"/>
-        </w:rPr>
-      </w:pPr>
-      <w:r>
-        <w:rPr>
-          <w:b/>
-          <w:bCs/>
-          <w:sz w:val="22"/>
-          <w:szCs w:val="24"/>
-        </w:rPr>
-        <w:t>3.</w:t>
-      </w:r>
-      <w:r>
-        <w:rPr>
-          <w:b/>
-          <w:bCs/>
-          <w:sz w:val="22"/>
-          <w:szCs w:val="24"/>
-        </w:rPr>
-        <w:t xml:space="preserve">6.1 MNIST </w:t>
-      </w:r>
-      <w:r>
-        <w:rPr>
-          <w:rFonts w:hint="eastAsia"/>
-          <w:b/>
-          <w:bCs/>
-          <w:sz w:val="22"/>
-          <w:szCs w:val="24"/>
-        </w:rPr>
-        <w:t>데이터셋</w:t>
+      </w:pPr>
+      <w:r>
+        <w:rPr>
+          <w:b/>
+          <w:bCs/>
+          <w:sz w:val="24"/>
+          <w:szCs w:val="28"/>
+        </w:rPr>
+        <w:t xml:space="preserve">3.6 </w:t>
+      </w:r>
+      <w:r>
+        <w:rPr>
+          <w:rFonts w:hint="eastAsia"/>
+          <w:b/>
+          <w:bCs/>
+          <w:sz w:val="24"/>
+          <w:szCs w:val="28"/>
+        </w:rPr>
+        <w:t>정리</w:t>
+      </w:r>
+    </w:p>
+    <w:p>
+      <w:r>
+        <w:rPr>
+          <w:rFonts w:hint="eastAsia"/>
+        </w:rPr>
+        <w:t xml:space="preserve">신경망에서는 활성화 함수로 시그모이드 함수와 </w:t>
+      </w:r>
+      <w:r>
+        <w:t xml:space="preserve">ReLU </w:t>
+      </w:r>
+      <w:r>
+        <w:rPr>
+          <w:rFonts w:hint="eastAsia"/>
+        </w:rPr>
+        <w:t>함수 같은 매끄럽게 변화하는 함수를 이용한다</w:t>
+      </w:r>
+    </w:p>
+    <w:p>
+      <w:r>
+        <w:rPr>
+          <w:rFonts w:hint="eastAsia"/>
+        </w:rPr>
+        <w:t>넘파이의 다차원 배열을 잘 사용하면 신경망을 효율적으로 구현할 수 있다.</w:t>
+      </w:r>
+    </w:p>
+    <w:p>
+      <w:r>
+        <w:rPr>
+          <w:rFonts w:hint="eastAsia"/>
+        </w:rPr>
+        <w:t>기계학습 문제는 크게 회귀와 분류로 나눌 수 있다.</w:t>
+      </w:r>
+    </w:p>
+    <w:p>
+      <w:r>
+        <w:rPr>
+          <w:rFonts w:hint="eastAsia"/>
+        </w:rPr>
+        <w:t>출력층의 활성화 함수로는 회귀에서는 주로 항등 함수를,</w:t>
+      </w:r>
+      <w:r>
+        <w:t xml:space="preserve"> </w:t>
+      </w:r>
+      <w:r>
+        <w:rPr>
+          <w:rFonts w:hint="eastAsia"/>
+        </w:rPr>
+        <w:t>분류에서는 주로 소프트맥스 함수를 이용한다.</w:t>
+      </w:r>
+    </w:p>
+    <w:p>
+      <w:r>
+        <w:rPr>
+          <w:rFonts w:hint="eastAsia"/>
+        </w:rPr>
+        <w:t>분류에서는 출력층의 뉴런 수를 분류하려는 클래스 수와 같게 설정한다.</w:t>
+      </w:r>
+    </w:p>
+    <w:p>
+      <w:pPr>
+        <w:rPr>
+          <w:rFonts w:hint="eastAsia"/>
+        </w:rPr>
+      </w:pPr>
+      <w:r>
+        <w:rPr>
+          <w:rFonts w:hint="eastAsia"/>
+        </w:rPr>
+        <w:t>입력 데이터를 묶은 것을 배치라 하며,</w:t>
+      </w:r>
+      <w:r>
+        <w:t xml:space="preserve"> </w:t>
+      </w:r>
+      <w:r>
+        <w:rPr>
+          <w:rFonts w:hint="eastAsia"/>
+        </w:rPr>
+        <w:t>추론 처리를 이 배치 단위로 진행하면 결과를 훨씬 빠르게 얻을 수 있다.</w:t>
       </w:r>
     </w:p>
     <w:p/>
-    <w:p>
-      <w:pPr>
-        <w:rPr>
-          <w:rFonts w:hint="eastAsia"/>
-        </w:rPr>
-      </w:pPr>
-    </w:p>
-    <w:p>
-      <w:pPr>
-        <w:rPr>
-          <w:rFonts w:hint="eastAsia"/>
-        </w:rPr>
-      </w:pPr>
-    </w:p>
     <w:p/>
     <w:sectPr>
       <w:pgSz w:w="11906" w:h="16838"/>

--- a/3.신경망/3.신경망.docx
+++ b/3.신경망/3.신경망.docx
@@ -30,6 +30,7 @@
         </w:rPr>
         <w:t xml:space="preserve">.1 </w:t>
       </w:r>
+      <w:proofErr w:type="spellStart"/>
       <w:r>
         <w:rPr>
           <w:rFonts w:hint="eastAsia"/>
@@ -38,7 +39,18 @@
           <w:sz w:val="24"/>
           <w:szCs w:val="28"/>
         </w:rPr>
-        <w:t>퍼셉트론에서 신경망으로</w:t>
+        <w:t>퍼셉트론에서</w:t>
+      </w:r>
+      <w:proofErr w:type="spellEnd"/>
+      <w:r>
+        <w:rPr>
+          <w:rFonts w:hint="eastAsia"/>
+          <w:b/>
+          <w:bCs/>
+          <w:sz w:val="24"/>
+          <w:szCs w:val="28"/>
+        </w:rPr>
+        <w:t xml:space="preserve"> 신경망으로</w:t>
       </w:r>
     </w:p>
     <w:p>
@@ -126,11 +138,19 @@
       </w:r>
     </w:p>
     <w:p>
-      <w:r>
-        <w:rPr>
-          <w:rFonts w:hint="eastAsia"/>
-        </w:rPr>
-        <w:t>입력층:</w:t>
+      <w:proofErr w:type="spellStart"/>
+      <w:r>
+        <w:rPr>
+          <w:rFonts w:hint="eastAsia"/>
+        </w:rPr>
+        <w:t>입력층</w:t>
+      </w:r>
+      <w:proofErr w:type="spellEnd"/>
+      <w:r>
+        <w:rPr>
+          <w:rFonts w:hint="eastAsia"/>
+        </w:rPr>
+        <w:t>:</w:t>
       </w:r>
       <w:r>
         <w:t xml:space="preserve"> </w:t>
@@ -143,11 +163,19 @@
       </w:r>
     </w:p>
     <w:p>
-      <w:r>
-        <w:rPr>
-          <w:rFonts w:hint="eastAsia"/>
-        </w:rPr>
-        <w:t>출력층:</w:t>
+      <w:proofErr w:type="spellStart"/>
+      <w:r>
+        <w:rPr>
+          <w:rFonts w:hint="eastAsia"/>
+        </w:rPr>
+        <w:t>출력층</w:t>
+      </w:r>
+      <w:proofErr w:type="spellEnd"/>
+      <w:r>
+        <w:rPr>
+          <w:rFonts w:hint="eastAsia"/>
+        </w:rPr>
+        <w:t>:</w:t>
       </w:r>
       <w:r>
         <w:t xml:space="preserve"> </w:t>
@@ -160,20 +188,36 @@
       </w:r>
     </w:p>
     <w:p>
-      <w:r>
-        <w:rPr>
-          <w:rFonts w:hint="eastAsia"/>
-        </w:rPr>
-        <w:t>은닉층:</w:t>
+      <w:proofErr w:type="spellStart"/>
+      <w:r>
+        <w:rPr>
+          <w:rFonts w:hint="eastAsia"/>
+        </w:rPr>
+        <w:t>은닉층</w:t>
+      </w:r>
+      <w:proofErr w:type="spellEnd"/>
+      <w:r>
+        <w:rPr>
+          <w:rFonts w:hint="eastAsia"/>
+        </w:rPr>
+        <w:t>:</w:t>
       </w:r>
       <w:r>
         <w:t xml:space="preserve"> </w:t>
       </w:r>
-      <w:r>
-        <w:rPr>
-          <w:rFonts w:hint="eastAsia"/>
-        </w:rPr>
-        <w:t>중간줄,</w:t>
+      <w:proofErr w:type="spellStart"/>
+      <w:r>
+        <w:rPr>
+          <w:rFonts w:hint="eastAsia"/>
+        </w:rPr>
+        <w:t>중간줄</w:t>
+      </w:r>
+      <w:proofErr w:type="spellEnd"/>
+      <w:r>
+        <w:rPr>
+          <w:rFonts w:hint="eastAsia"/>
+        </w:rPr>
+        <w:t>,</w:t>
       </w:r>
       <w:r>
         <w:t xml:space="preserve"> </w:t>
@@ -213,15 +257,27 @@
         </w:rPr>
         <w:t xml:space="preserve">3.1.2 </w:t>
       </w:r>
-      <w:r>
-        <w:rPr>
-          <w:rFonts w:hint="eastAsia"/>
-          <w:b/>
-          <w:bCs/>
-          <w:sz w:val="22"/>
-          <w:szCs w:val="24"/>
-        </w:rPr>
-        <w:t>퍼셉트론 복습</w:t>
+      <w:proofErr w:type="spellStart"/>
+      <w:r>
+        <w:rPr>
+          <w:rFonts w:hint="eastAsia"/>
+          <w:b/>
+          <w:bCs/>
+          <w:sz w:val="22"/>
+          <w:szCs w:val="24"/>
+        </w:rPr>
+        <w:t>퍼셉트론</w:t>
+      </w:r>
+      <w:proofErr w:type="spellEnd"/>
+      <w:r>
+        <w:rPr>
+          <w:rFonts w:hint="eastAsia"/>
+          <w:b/>
+          <w:bCs/>
+          <w:sz w:val="22"/>
+          <w:szCs w:val="24"/>
+        </w:rPr>
+        <w:t xml:space="preserve"> 복습</w:t>
       </w:r>
     </w:p>
     <w:p>
@@ -349,7 +405,21 @@
         <w:rPr>
           <w:rFonts w:hint="eastAsia"/>
         </w:rPr>
-        <w:t>뉴런이 얼마나 쉽게 활성화되느냐를 제어</w:t>
+        <w:t xml:space="preserve">뉴런이 얼마나 쉽게 </w:t>
+      </w:r>
+      <w:proofErr w:type="spellStart"/>
+      <w:r>
+        <w:rPr>
+          <w:rFonts w:hint="eastAsia"/>
+        </w:rPr>
+        <w:t>활성화되느냐를</w:t>
+      </w:r>
+      <w:proofErr w:type="spellEnd"/>
+      <w:r>
+        <w:rPr>
+          <w:rFonts w:hint="eastAsia"/>
+        </w:rPr>
+        <w:t xml:space="preserve"> 제어</w:t>
       </w:r>
     </w:p>
     <w:p>
@@ -1162,15 +1232,27 @@
         </w:rPr>
         <w:t xml:space="preserve">3.2.1 </w:t>
       </w:r>
-      <w:r>
-        <w:rPr>
-          <w:rFonts w:hint="eastAsia"/>
-          <w:b/>
-          <w:bCs/>
-          <w:sz w:val="22"/>
-          <w:szCs w:val="24"/>
-        </w:rPr>
-        <w:t>시그모이드 함수</w:t>
+      <w:proofErr w:type="spellStart"/>
+      <w:r>
+        <w:rPr>
+          <w:rFonts w:hint="eastAsia"/>
+          <w:b/>
+          <w:bCs/>
+          <w:sz w:val="22"/>
+          <w:szCs w:val="24"/>
+        </w:rPr>
+        <w:t>시그모이드</w:t>
+      </w:r>
+      <w:proofErr w:type="spellEnd"/>
+      <w:r>
+        <w:rPr>
+          <w:rFonts w:hint="eastAsia"/>
+          <w:b/>
+          <w:bCs/>
+          <w:sz w:val="22"/>
+          <w:szCs w:val="24"/>
+        </w:rPr>
+        <w:t xml:space="preserve"> 함수</w:t>
       </w:r>
     </w:p>
     <w:p>
@@ -1306,11 +1388,19 @@
       </w:r>
     </w:p>
     <w:p>
-      <w:r>
-        <w:rPr>
-          <w:rFonts w:hint="eastAsia"/>
-        </w:rPr>
-        <w:t xml:space="preserve">시그모이드 함수는 단순한 </w:t>
+      <w:proofErr w:type="spellStart"/>
+      <w:r>
+        <w:rPr>
+          <w:rFonts w:hint="eastAsia"/>
+        </w:rPr>
+        <w:t>시그모이드</w:t>
+      </w:r>
+      <w:proofErr w:type="spellEnd"/>
+      <w:r>
+        <w:rPr>
+          <w:rFonts w:hint="eastAsia"/>
+        </w:rPr>
+        <w:t xml:space="preserve"> 함수는 단순한 </w:t>
       </w:r>
       <w:r>
         <w:t>‘</w:t>
@@ -1350,7 +1440,21 @@
         <w:rPr>
           <w:rFonts w:hint="eastAsia"/>
         </w:rPr>
-        <w:t>신경망에서는 활성화 함수로 시그모이드 함수를 이용하여 신호를 변환하고,</w:t>
+        <w:t xml:space="preserve">신경망에서는 활성화 함수로 </w:t>
+      </w:r>
+      <w:proofErr w:type="spellStart"/>
+      <w:r>
+        <w:rPr>
+          <w:rFonts w:hint="eastAsia"/>
+        </w:rPr>
+        <w:t>시그모이드</w:t>
+      </w:r>
+      <w:proofErr w:type="spellEnd"/>
+      <w:r>
+        <w:rPr>
+          <w:rFonts w:hint="eastAsia"/>
+        </w:rPr>
+        <w:t xml:space="preserve"> 함수를 이용하여 신호를 변환하고,</w:t>
       </w:r>
       <w:r>
         <w:t xml:space="preserve"> </w:t>
@@ -1394,7 +1498,15 @@
     </w:p>
     <w:p>
       <w:r>
-        <w:t>def step_function(x):</w:t>
+        <w:t xml:space="preserve">def </w:t>
+      </w:r>
+      <w:proofErr w:type="spellStart"/>
+      <w:r>
+        <w:t>step_function</w:t>
+      </w:r>
+      <w:proofErr w:type="spellEnd"/>
+      <w:r>
+        <w:t>(x):</w:t>
       </w:r>
     </w:p>
     <w:p>
@@ -1448,11 +1560,19 @@
       <w:r>
         <w:t xml:space="preserve"> </w:t>
       </w:r>
-      <w:r>
-        <w:rPr>
-          <w:rFonts w:hint="eastAsia"/>
-        </w:rPr>
-        <w:t>넘파이 배열이 불가능</w:t>
+      <w:proofErr w:type="spellStart"/>
+      <w:r>
+        <w:rPr>
+          <w:rFonts w:hint="eastAsia"/>
+        </w:rPr>
+        <w:t>넘파이</w:t>
+      </w:r>
+      <w:proofErr w:type="spellEnd"/>
+      <w:r>
+        <w:rPr>
+          <w:rFonts w:hint="eastAsia"/>
+        </w:rPr>
+        <w:t xml:space="preserve"> 배열이 불가능</w:t>
       </w:r>
     </w:p>
     <w:p>
@@ -1462,7 +1582,15 @@
     </w:p>
     <w:p>
       <w:r>
-        <w:t>def step_function(x):</w:t>
+        <w:t xml:space="preserve">def </w:t>
+      </w:r>
+      <w:proofErr w:type="spellStart"/>
+      <w:r>
+        <w:t>step_function</w:t>
+      </w:r>
+      <w:proofErr w:type="spellEnd"/>
+      <w:r>
+        <w:t>(x):</w:t>
       </w:r>
     </w:p>
     <w:p>
@@ -1474,7 +1602,15 @@
     <w:p>
       <w:r>
         <w:tab/>
-        <w:t>return y.astype(np.int)</w:t>
+        <w:t xml:space="preserve">return </w:t>
+      </w:r>
+      <w:proofErr w:type="spellStart"/>
+      <w:r>
+        <w:t>y.astype</w:t>
+      </w:r>
+      <w:proofErr w:type="spellEnd"/>
+      <w:r>
+        <w:t>(np.int)</w:t>
       </w:r>
     </w:p>
     <w:p>
@@ -1492,16 +1628,43 @@
         <w:rPr>
           <w:rFonts w:hint="eastAsia"/>
         </w:rPr>
-        <w:t xml:space="preserve">위처럼 넘파이 배열의 자료형을 반환할 때 </w:t>
-      </w:r>
-      <w:r>
-        <w:t>astype()</w:t>
-      </w:r>
-      <w:r>
-        <w:rPr>
-          <w:rFonts w:hint="eastAsia"/>
-        </w:rPr>
-        <w:t>를 사용</w:t>
+        <w:t xml:space="preserve">위처럼 </w:t>
+      </w:r>
+      <w:proofErr w:type="spellStart"/>
+      <w:r>
+        <w:rPr>
+          <w:rFonts w:hint="eastAsia"/>
+        </w:rPr>
+        <w:t>넘파이</w:t>
+      </w:r>
+      <w:proofErr w:type="spellEnd"/>
+      <w:r>
+        <w:rPr>
+          <w:rFonts w:hint="eastAsia"/>
+        </w:rPr>
+        <w:t xml:space="preserve"> 배열의 자료형을 반환할 때 </w:t>
+      </w:r>
+      <w:proofErr w:type="spellStart"/>
+      <w:r>
+        <w:t>astype</w:t>
+      </w:r>
+      <w:proofErr w:type="spellEnd"/>
+      <w:r>
+        <w:t>()</w:t>
+      </w:r>
+      <w:proofErr w:type="spellStart"/>
+      <w:r>
+        <w:rPr>
+          <w:rFonts w:hint="eastAsia"/>
+        </w:rPr>
+        <w:t>를</w:t>
+      </w:r>
+      <w:proofErr w:type="spellEnd"/>
+      <w:r>
+        <w:rPr>
+          <w:rFonts w:hint="eastAsia"/>
+        </w:rPr>
+        <w:t xml:space="preserve"> 사용</w:t>
       </w:r>
     </w:p>
     <w:p/>
@@ -1562,15 +1725,27 @@
         </w:rPr>
         <w:t xml:space="preserve">3.2.4 </w:t>
       </w:r>
-      <w:r>
-        <w:rPr>
-          <w:rFonts w:hint="eastAsia"/>
-          <w:b/>
-          <w:bCs/>
-          <w:sz w:val="22"/>
-          <w:szCs w:val="24"/>
-        </w:rPr>
-        <w:t>시그모이드 함수 구현하기</w:t>
+      <w:proofErr w:type="spellStart"/>
+      <w:r>
+        <w:rPr>
+          <w:rFonts w:hint="eastAsia"/>
+          <w:b/>
+          <w:bCs/>
+          <w:sz w:val="22"/>
+          <w:szCs w:val="24"/>
+        </w:rPr>
+        <w:t>시그모이드</w:t>
+      </w:r>
+      <w:proofErr w:type="spellEnd"/>
+      <w:r>
+        <w:rPr>
+          <w:rFonts w:hint="eastAsia"/>
+          <w:b/>
+          <w:bCs/>
+          <w:sz w:val="22"/>
+          <w:szCs w:val="24"/>
+        </w:rPr>
+        <w:t xml:space="preserve"> 함수 구현하기</w:t>
       </w:r>
     </w:p>
     <w:p>
@@ -1601,15 +1776,27 @@
         </w:rPr>
         <w:t xml:space="preserve">3.2.5 </w:t>
       </w:r>
-      <w:r>
-        <w:rPr>
-          <w:rFonts w:hint="eastAsia"/>
-          <w:b/>
-          <w:bCs/>
-          <w:sz w:val="22"/>
-          <w:szCs w:val="24"/>
-        </w:rPr>
-        <w:t>시그모이드 함수와 계단 함수 비교</w:t>
+      <w:proofErr w:type="spellStart"/>
+      <w:r>
+        <w:rPr>
+          <w:rFonts w:hint="eastAsia"/>
+          <w:b/>
+          <w:bCs/>
+          <w:sz w:val="22"/>
+          <w:szCs w:val="24"/>
+        </w:rPr>
+        <w:t>시그모이드</w:t>
+      </w:r>
+      <w:proofErr w:type="spellEnd"/>
+      <w:r>
+        <w:rPr>
+          <w:rFonts w:hint="eastAsia"/>
+          <w:b/>
+          <w:bCs/>
+          <w:sz w:val="22"/>
+          <w:szCs w:val="24"/>
+        </w:rPr>
+        <w:t xml:space="preserve"> 함수와 계단 함수 비교</w:t>
       </w:r>
     </w:p>
     <w:p>
@@ -1668,11 +1855,19 @@
       </w:r>
     </w:p>
     <w:p>
-      <w:r>
-        <w:rPr>
-          <w:rFonts w:hint="eastAsia"/>
-        </w:rPr>
-        <w:t>시그모이드 함수는 부드러운 곡선,</w:t>
+      <w:proofErr w:type="spellStart"/>
+      <w:r>
+        <w:rPr>
+          <w:rFonts w:hint="eastAsia"/>
+        </w:rPr>
+        <w:t>시그모이드</w:t>
+      </w:r>
+      <w:proofErr w:type="spellEnd"/>
+      <w:r>
+        <w:rPr>
+          <w:rFonts w:hint="eastAsia"/>
+        </w:rPr>
+        <w:t xml:space="preserve"> 함수는 부드러운 곡선,</w:t>
       </w:r>
       <w:r>
         <w:t xml:space="preserve"> </w:t>
@@ -1798,7 +1993,27 @@
           <w:sz w:val="22"/>
           <w:szCs w:val="24"/>
         </w:rPr>
-        <w:t xml:space="preserve">3.2.7 ReL U </w:t>
+        <w:t xml:space="preserve">3.2.7 </w:t>
+      </w:r>
+      <w:proofErr w:type="spellStart"/>
+      <w:r>
+        <w:rPr>
+          <w:b/>
+          <w:bCs/>
+          <w:sz w:val="22"/>
+          <w:szCs w:val="24"/>
+        </w:rPr>
+        <w:t>ReL</w:t>
+      </w:r>
+      <w:proofErr w:type="spellEnd"/>
+      <w:r>
+        <w:rPr>
+          <w:b/>
+          <w:bCs/>
+          <w:sz w:val="22"/>
+          <w:szCs w:val="24"/>
+        </w:rPr>
+        <w:t xml:space="preserve"> U </w:t>
       </w:r>
       <w:r>
         <w:rPr>
@@ -2685,6 +2900,7 @@
         </w:rPr>
         <w:t xml:space="preserve">.5 </w:t>
       </w:r>
+      <w:proofErr w:type="spellStart"/>
       <w:r>
         <w:rPr>
           <w:rFonts w:hint="eastAsia"/>
@@ -2693,7 +2909,18 @@
           <w:sz w:val="24"/>
           <w:szCs w:val="28"/>
         </w:rPr>
-        <w:t>출력층 설계하기</w:t>
+        <w:t>출력층</w:t>
+      </w:r>
+      <w:proofErr w:type="spellEnd"/>
+      <w:r>
+        <w:rPr>
+          <w:rFonts w:hint="eastAsia"/>
+          <w:b/>
+          <w:bCs/>
+          <w:sz w:val="24"/>
+          <w:szCs w:val="28"/>
+        </w:rPr>
+        <w:t xml:space="preserve"> 설계하기</w:t>
       </w:r>
     </w:p>
     <w:p>
@@ -2714,23 +2941,65 @@
         </w:rPr>
         <w:t xml:space="preserve">3.5.1 </w:t>
       </w:r>
-      <w:r>
-        <w:rPr>
-          <w:rFonts w:hint="eastAsia"/>
-          <w:b/>
-          <w:bCs/>
-          <w:sz w:val="22"/>
-          <w:szCs w:val="24"/>
-        </w:rPr>
-        <w:t>항등 함수와 소프트맥스 함수 구현하기</w:t>
-      </w:r>
-    </w:p>
-    <w:p>
-      <w:r>
-        <w:rPr>
-          <w:rFonts w:hint="eastAsia"/>
-        </w:rPr>
-        <w:t>항등 함수:</w:t>
+      <w:proofErr w:type="spellStart"/>
+      <w:r>
+        <w:rPr>
+          <w:rFonts w:hint="eastAsia"/>
+          <w:b/>
+          <w:bCs/>
+          <w:sz w:val="22"/>
+          <w:szCs w:val="24"/>
+        </w:rPr>
+        <w:t>항등</w:t>
+      </w:r>
+      <w:proofErr w:type="spellEnd"/>
+      <w:r>
+        <w:rPr>
+          <w:rFonts w:hint="eastAsia"/>
+          <w:b/>
+          <w:bCs/>
+          <w:sz w:val="22"/>
+          <w:szCs w:val="24"/>
+        </w:rPr>
+        <w:t xml:space="preserve"> 함수와 </w:t>
+      </w:r>
+      <w:proofErr w:type="spellStart"/>
+      <w:r>
+        <w:rPr>
+          <w:rFonts w:hint="eastAsia"/>
+          <w:b/>
+          <w:bCs/>
+          <w:sz w:val="22"/>
+          <w:szCs w:val="24"/>
+        </w:rPr>
+        <w:t>소프트맥스</w:t>
+      </w:r>
+      <w:proofErr w:type="spellEnd"/>
+      <w:r>
+        <w:rPr>
+          <w:rFonts w:hint="eastAsia"/>
+          <w:b/>
+          <w:bCs/>
+          <w:sz w:val="22"/>
+          <w:szCs w:val="24"/>
+        </w:rPr>
+        <w:t xml:space="preserve"> 함수 구현하기</w:t>
+      </w:r>
+    </w:p>
+    <w:p>
+      <w:proofErr w:type="spellStart"/>
+      <w:r>
+        <w:rPr>
+          <w:rFonts w:hint="eastAsia"/>
+        </w:rPr>
+        <w:t>항등</w:t>
+      </w:r>
+      <w:proofErr w:type="spellEnd"/>
+      <w:r>
+        <w:rPr>
+          <w:rFonts w:hint="eastAsia"/>
+        </w:rPr>
+        <w:t xml:space="preserve"> 함수:</w:t>
       </w:r>
       <w:r>
         <w:t xml:space="preserve"> </w:t>
@@ -2941,23 +3210,49 @@
         </w:rPr>
         <w:t xml:space="preserve">3.5.2 </w:t>
       </w:r>
-      <w:r>
-        <w:rPr>
-          <w:rFonts w:hint="eastAsia"/>
-          <w:b/>
-          <w:bCs/>
-          <w:sz w:val="22"/>
-          <w:szCs w:val="24"/>
-        </w:rPr>
-        <w:t xml:space="preserve">소프트맥스 함수 구현 시 주의점 </w:t>
-      </w:r>
-    </w:p>
-    <w:p>
-      <w:r>
-        <w:rPr>
-          <w:rFonts w:hint="eastAsia"/>
-        </w:rPr>
-        <w:t>컴퓨터 계산할 때는 오버플로 문제가 있다</w:t>
+      <w:proofErr w:type="spellStart"/>
+      <w:r>
+        <w:rPr>
+          <w:rFonts w:hint="eastAsia"/>
+          <w:b/>
+          <w:bCs/>
+          <w:sz w:val="22"/>
+          <w:szCs w:val="24"/>
+        </w:rPr>
+        <w:t>소프트맥스</w:t>
+      </w:r>
+      <w:proofErr w:type="spellEnd"/>
+      <w:r>
+        <w:rPr>
+          <w:rFonts w:hint="eastAsia"/>
+          <w:b/>
+          <w:bCs/>
+          <w:sz w:val="22"/>
+          <w:szCs w:val="24"/>
+        </w:rPr>
+        <w:t xml:space="preserve"> 함수 구현 시 주의점 </w:t>
+      </w:r>
+    </w:p>
+    <w:p>
+      <w:r>
+        <w:rPr>
+          <w:rFonts w:hint="eastAsia"/>
+        </w:rPr>
+        <w:t xml:space="preserve">컴퓨터 계산할 때는 </w:t>
+      </w:r>
+      <w:proofErr w:type="spellStart"/>
+      <w:r>
+        <w:rPr>
+          <w:rFonts w:hint="eastAsia"/>
+        </w:rPr>
+        <w:t>오버플로</w:t>
+      </w:r>
+      <w:proofErr w:type="spellEnd"/>
+      <w:r>
+        <w:rPr>
+          <w:rFonts w:hint="eastAsia"/>
+        </w:rPr>
+        <w:t xml:space="preserve"> 문제가 있다</w:t>
       </w:r>
     </w:p>
     <w:p>
@@ -3043,15 +3338,27 @@
         </w:rPr>
         <w:t xml:space="preserve">3.5.3 </w:t>
       </w:r>
-      <w:r>
-        <w:rPr>
-          <w:rFonts w:hint="eastAsia"/>
-          <w:b/>
-          <w:bCs/>
-          <w:sz w:val="22"/>
-          <w:szCs w:val="24"/>
-        </w:rPr>
-        <w:t xml:space="preserve">소프트맥스 함수의 특징 </w:t>
+      <w:proofErr w:type="spellStart"/>
+      <w:r>
+        <w:rPr>
+          <w:rFonts w:hint="eastAsia"/>
+          <w:b/>
+          <w:bCs/>
+          <w:sz w:val="22"/>
+          <w:szCs w:val="24"/>
+        </w:rPr>
+        <w:t>소프트맥스</w:t>
+      </w:r>
+      <w:proofErr w:type="spellEnd"/>
+      <w:r>
+        <w:rPr>
+          <w:rFonts w:hint="eastAsia"/>
+          <w:b/>
+          <w:bCs/>
+          <w:sz w:val="22"/>
+          <w:szCs w:val="24"/>
+        </w:rPr>
+        <w:t xml:space="preserve"> 함수의 특징 </w:t>
       </w:r>
     </w:p>
     <w:p>
@@ -3119,6 +3426,7 @@
         </w:rPr>
         <w:t xml:space="preserve">3.6 </w:t>
       </w:r>
+      <w:proofErr w:type="spellStart"/>
       <w:r>
         <w:rPr>
           <w:rFonts w:hint="eastAsia"/>
@@ -3127,65 +3435,142 @@
           <w:sz w:val="24"/>
           <w:szCs w:val="28"/>
         </w:rPr>
-        <w:t>손글씨 숫자 인식</w:t>
-      </w:r>
-    </w:p>
-    <w:p>
-      <w:pPr>
-        <w:rPr>
-          <w:b/>
-          <w:bCs/>
-          <w:sz w:val="22"/>
-          <w:szCs w:val="24"/>
-        </w:rPr>
-      </w:pPr>
-      <w:r>
-        <w:rPr>
-          <w:b/>
-          <w:bCs/>
-          <w:sz w:val="22"/>
-          <w:szCs w:val="24"/>
-        </w:rPr>
-        <w:t xml:space="preserve">3.6.1 MNIST </w:t>
-      </w:r>
-      <w:r>
-        <w:rPr>
-          <w:rFonts w:hint="eastAsia"/>
-          <w:b/>
-          <w:bCs/>
-          <w:sz w:val="22"/>
-          <w:szCs w:val="24"/>
-        </w:rPr>
-        <w:t>데이터셋</w:t>
-      </w:r>
-    </w:p>
-    <w:p/>
-    <w:p>
-      <w:pPr>
-        <w:rPr>
+        <w:t>손글씨</w:t>
+      </w:r>
+      <w:proofErr w:type="spellEnd"/>
+      <w:r>
+        <w:rPr>
+          <w:rFonts w:hint="eastAsia"/>
           <w:b/>
           <w:bCs/>
           <w:sz w:val="24"/>
           <w:szCs w:val="28"/>
         </w:rPr>
+        <w:t xml:space="preserve"> 숫자 인식</w:t>
+      </w:r>
+    </w:p>
+    <w:p>
+      <w:pPr>
+        <w:rPr>
+          <w:rFonts w:hint="eastAsia"/>
+          <w:b/>
+          <w:bCs/>
+          <w:sz w:val="22"/>
+          <w:szCs w:val="24"/>
+        </w:rPr>
       </w:pPr>
       <w:r>
+        <w:rPr>
+          <w:b/>
+          <w:bCs/>
+          <w:sz w:val="22"/>
+          <w:szCs w:val="24"/>
+        </w:rPr>
+        <w:t xml:space="preserve">3.6.1 MNIST </w:t>
+      </w:r>
+      <w:r>
+        <w:rPr>
+          <w:rFonts w:hint="eastAsia"/>
+          <w:b/>
+          <w:bCs/>
+          <w:sz w:val="22"/>
+          <w:szCs w:val="24"/>
+        </w:rPr>
+        <w:t>데이터셋</w:t>
+      </w:r>
+    </w:p>
+    <w:p>
+      <w:hyperlink r:id="rId41" w:history="1">
+        <w:r>
+          <w:rPr>
+            <w:rStyle w:val="a5"/>
+          </w:rPr>
+          <w:t>https://github.com/sinyebin/DeepLearning-from-Scratch/blob/master/3.%EC%8B%A0%EA%B2%BD%EB%A7%9D/3.6.1.ipynb</w:t>
+        </w:r>
+      </w:hyperlink>
+    </w:p>
+    <w:p>
+      <w:pPr>
+        <w:rPr>
+          <w:rFonts w:hint="eastAsia"/>
+          <w:b/>
+          <w:bCs/>
+          <w:sz w:val="22"/>
+          <w:szCs w:val="24"/>
+        </w:rPr>
+      </w:pPr>
+      <w:r>
+        <w:rPr>
+          <w:b/>
+          <w:bCs/>
+          <w:sz w:val="22"/>
+          <w:szCs w:val="24"/>
+        </w:rPr>
+        <w:t>3.6.</w:t>
+      </w:r>
+      <w:r>
+        <w:rPr>
+          <w:b/>
+          <w:bCs/>
+          <w:sz w:val="22"/>
+          <w:szCs w:val="24"/>
+        </w:rPr>
+        <w:t xml:space="preserve">2 </w:t>
+      </w:r>
+      <w:r>
+        <w:rPr>
+          <w:rFonts w:hint="eastAsia"/>
+          <w:b/>
+          <w:bCs/>
+          <w:sz w:val="22"/>
+          <w:szCs w:val="24"/>
+        </w:rPr>
+        <w:t>신경망의 추론 처리</w:t>
+      </w:r>
+    </w:p>
+    <w:p>
+      <w:hyperlink r:id="rId42" w:history="1">
+        <w:r>
+          <w:rPr>
+            <w:rStyle w:val="a5"/>
+          </w:rPr>
+          <w:t>https://github.com/sinyebin/DeepLearning-from-Scratch/blob/master/3.%EC%8B%A0%EA%B2%BD%EB%A7%9D/3.6.3.ipynb</w:t>
+        </w:r>
+      </w:hyperlink>
+    </w:p>
+    <w:p>
+      <w:pPr>
+        <w:rPr>
+          <w:rFonts w:hint="eastAsia"/>
+        </w:rPr>
+      </w:pPr>
+    </w:p>
+    <w:p>
+      <w:pPr>
         <w:rPr>
           <w:b/>
           <w:bCs/>
           <w:sz w:val="24"/>
           <w:szCs w:val="28"/>
         </w:rPr>
-        <w:t xml:space="preserve">3.6 </w:t>
-      </w:r>
-      <w:r>
-        <w:rPr>
-          <w:rFonts w:hint="eastAsia"/>
+      </w:pPr>
+      <w:r>
+        <w:rPr>
           <w:b/>
           <w:bCs/>
           <w:sz w:val="24"/>
           <w:szCs w:val="28"/>
         </w:rPr>
+        <w:t xml:space="preserve">3.6 </w:t>
+      </w:r>
+      <w:r>
+        <w:rPr>
+          <w:rFonts w:hint="eastAsia"/>
+          <w:b/>
+          <w:bCs/>
+          <w:sz w:val="24"/>
+          <w:szCs w:val="28"/>
+        </w:rPr>
         <w:t>정리</w:t>
       </w:r>
     </w:p>
@@ -3194,10 +3579,29 @@
         <w:rPr>
           <w:rFonts w:hint="eastAsia"/>
         </w:rPr>
-        <w:t xml:space="preserve">신경망에서는 활성화 함수로 시그모이드 함수와 </w:t>
-      </w:r>
-      <w:r>
-        <w:t xml:space="preserve">ReLU </w:t>
+        <w:t xml:space="preserve">신경망에서는 활성화 함수로 </w:t>
+      </w:r>
+      <w:proofErr w:type="spellStart"/>
+      <w:r>
+        <w:rPr>
+          <w:rFonts w:hint="eastAsia"/>
+        </w:rPr>
+        <w:t>시그모이드</w:t>
+      </w:r>
+      <w:proofErr w:type="spellEnd"/>
+      <w:r>
+        <w:rPr>
+          <w:rFonts w:hint="eastAsia"/>
+        </w:rPr>
+        <w:t xml:space="preserve"> 함수와 </w:t>
+      </w:r>
+      <w:proofErr w:type="spellStart"/>
+      <w:r>
+        <w:t>ReLU</w:t>
+      </w:r>
+      <w:proofErr w:type="spellEnd"/>
+      <w:r>
+        <w:t xml:space="preserve"> </w:t>
       </w:r>
       <w:r>
         <w:rPr>
@@ -3207,11 +3611,19 @@
       </w:r>
     </w:p>
     <w:p>
-      <w:r>
-        <w:rPr>
-          <w:rFonts w:hint="eastAsia"/>
-        </w:rPr>
-        <w:t>넘파이의 다차원 배열을 잘 사용하면 신경망을 효율적으로 구현할 수 있다.</w:t>
+      <w:proofErr w:type="spellStart"/>
+      <w:r>
+        <w:rPr>
+          <w:rFonts w:hint="eastAsia"/>
+        </w:rPr>
+        <w:t>넘파이의</w:t>
+      </w:r>
+      <w:proofErr w:type="spellEnd"/>
+      <w:r>
+        <w:rPr>
+          <w:rFonts w:hint="eastAsia"/>
+        </w:rPr>
+        <w:t xml:space="preserve"> 다차원 배열을 잘 사용하면 신경망을 효율적으로 구현할 수 있다.</w:t>
       </w:r>
     </w:p>
     <w:p>
@@ -3227,7 +3639,21 @@
         <w:rPr>
           <w:rFonts w:hint="eastAsia"/>
         </w:rPr>
-        <w:t>출력층의 활성화 함수로는 회귀에서는 주로 항등 함수를,</w:t>
+        <w:t xml:space="preserve">출력층의 활성화 함수로는 회귀에서는 주로 </w:t>
+      </w:r>
+      <w:proofErr w:type="spellStart"/>
+      <w:r>
+        <w:rPr>
+          <w:rFonts w:hint="eastAsia"/>
+        </w:rPr>
+        <w:t>항등</w:t>
+      </w:r>
+      <w:proofErr w:type="spellEnd"/>
+      <w:r>
+        <w:rPr>
+          <w:rFonts w:hint="eastAsia"/>
+        </w:rPr>
+        <w:t xml:space="preserve"> 함수를,</w:t>
       </w:r>
       <w:r>
         <w:t xml:space="preserve"> </w:t>
@@ -3236,7 +3662,21 @@
         <w:rPr>
           <w:rFonts w:hint="eastAsia"/>
         </w:rPr>
-        <w:t>분류에서는 주로 소프트맥스 함수를 이용한다.</w:t>
+        <w:t xml:space="preserve">분류에서는 주로 </w:t>
+      </w:r>
+      <w:proofErr w:type="spellStart"/>
+      <w:r>
+        <w:rPr>
+          <w:rFonts w:hint="eastAsia"/>
+        </w:rPr>
+        <w:t>소프트맥스</w:t>
+      </w:r>
+      <w:proofErr w:type="spellEnd"/>
+      <w:r>
+        <w:rPr>
+          <w:rFonts w:hint="eastAsia"/>
+        </w:rPr>
+        <w:t xml:space="preserve"> 함수를 이용한다.</w:t>
       </w:r>
     </w:p>
     <w:p>
@@ -3248,11 +3688,6 @@
       </w:r>
     </w:p>
     <w:p>
-      <w:pPr>
-        <w:rPr>
-          <w:rFonts w:hint="eastAsia"/>
-        </w:rPr>
-      </w:pPr>
       <w:r>
         <w:rPr>
           <w:rFonts w:hint="eastAsia"/>
